--- a/4-质量管理/流程制度规范类文件/040107-运维服务改进制度.docx
+++ b/4-质量管理/流程制度规范类文件/040107-运维服务改进制度.docx
@@ -67,7 +67,7 @@
           <w:szCs w:val="52"/>
         </w:rPr>
       </w:pPr>
-      <w:bookmarkStart w:id="0" w:name="_Toc5166"/>
+      <w:bookmarkStart w:id="0" w:name="_Toc22"/>
       <w:r>
         <w:rPr>
           <w:rFonts w:ascii="宋体" w:hAnsi="宋体" w:eastAsia="宋体" w:cs="宋体"/>
@@ -321,7 +321,7 @@
           <w:szCs w:val="28"/>
         </w:rPr>
       </w:pPr>
-      <w:bookmarkStart w:id="1" w:name="_Toc30096"/>
+      <w:bookmarkStart w:id="1" w:name="_Toc5889"/>
       <w:r>
         <w:rPr>
           <w:rFonts w:ascii="宋体" w:hAnsi="宋体" w:eastAsia="宋体" w:cs="宋体"/>
@@ -1261,1859 +1261,82 @@
             <w:tabs>
               <w:tab w:val="right" w:leader="dot" w:pos="8497"/>
             </w:tabs>
-            <w:rPr>
-              <w:rFonts w:hint="eastAsia" w:ascii="Microsoft JhengHei" w:hAnsi="Microsoft JhengHei" w:eastAsia="Microsoft JhengHei" w:cs="Microsoft JhengHei"/>
+          </w:pPr>
+          <w:r>
+            <w:rPr>
+              <w:rFonts w:ascii="Times New Roman" w:hAnsi="Times New Roman" w:eastAsia="Times New Roman" w:cs="Times New Roman"/>
               <w:sz w:val="24"/>
               <w:szCs w:val="24"/>
             </w:rPr>
-          </w:pPr>
+            <w:fldChar w:fldCharType="begin"/>
+          </w:r>
           <w:r>
             <w:rPr>
               <w:rFonts w:ascii="Times New Roman" w:hAnsi="Times New Roman" w:eastAsia="Times New Roman" w:cs="Times New Roman"/>
               <w:sz w:val="24"/>
               <w:szCs w:val="24"/>
             </w:rPr>
+            <w:instrText xml:space="preserve">TOC \o "1-3" \h \u </w:instrText>
+          </w:r>
+          <w:r>
+            <w:rPr>
+              <w:rFonts w:ascii="Times New Roman" w:hAnsi="Times New Roman" w:eastAsia="Times New Roman" w:cs="Times New Roman"/>
+              <w:sz w:val="24"/>
+              <w:szCs w:val="24"/>
+            </w:rPr>
+            <w:fldChar w:fldCharType="separate"/>
+          </w:r>
+          <w:r>
+            <w:rPr>
+              <w:rFonts w:ascii="Times New Roman" w:hAnsi="Times New Roman" w:eastAsia="Times New Roman" w:cs="Times New Roman"/>
+              <w:szCs w:val="24"/>
+            </w:rPr>
             <w:fldChar w:fldCharType="begin"/>
           </w:r>
           <w:r>
             <w:rPr>
               <w:rFonts w:ascii="Times New Roman" w:hAnsi="Times New Roman" w:eastAsia="Times New Roman" w:cs="Times New Roman"/>
-              <w:sz w:val="24"/>
-              <w:szCs w:val="24"/>
-            </w:rPr>
-            <w:instrText xml:space="preserve">TOC \o "1-3" \h \u </w:instrText>
-          </w:r>
-          <w:r>
-            <w:rPr>
-              <w:rFonts w:ascii="Times New Roman" w:hAnsi="Times New Roman" w:eastAsia="Times New Roman" w:cs="Times New Roman"/>
-              <w:sz w:val="24"/>
+              <w:szCs w:val="24"/>
+            </w:rPr>
+            <w:instrText xml:space="preserve"> HYPERLINK \l _Toc22 </w:instrText>
+          </w:r>
+          <w:r>
+            <w:rPr>
+              <w:rFonts w:ascii="Times New Roman" w:hAnsi="Times New Roman" w:eastAsia="Times New Roman" w:cs="Times New Roman"/>
               <w:szCs w:val="24"/>
             </w:rPr>
             <w:fldChar w:fldCharType="separate"/>
           </w:r>
           <w:r>
             <w:rPr>
-              <w:rFonts w:hint="eastAsia" w:ascii="Microsoft JhengHei" w:hAnsi="Microsoft JhengHei" w:eastAsia="Microsoft JhengHei" w:cs="Microsoft JhengHei"/>
-              <w:sz w:val="24"/>
-              <w:szCs w:val="24"/>
-            </w:rPr>
-            <w:fldChar w:fldCharType="begin"/>
-          </w:r>
-          <w:r>
-            <w:rPr>
-              <w:rFonts w:hint="eastAsia" w:ascii="Microsoft JhengHei" w:hAnsi="Microsoft JhengHei" w:eastAsia="Microsoft JhengHei" w:cs="Microsoft JhengHei"/>
-              <w:sz w:val="24"/>
-              <w:szCs w:val="24"/>
-            </w:rPr>
-            <w:instrText xml:space="preserve"> HYPERLINK \l _Toc5166 </w:instrText>
-          </w:r>
-          <w:r>
-            <w:rPr>
-              <w:rFonts w:hint="eastAsia" w:ascii="Microsoft JhengHei" w:hAnsi="Microsoft JhengHei" w:eastAsia="Microsoft JhengHei" w:cs="Microsoft JhengHei"/>
-              <w:sz w:val="24"/>
-              <w:szCs w:val="24"/>
-            </w:rPr>
-            <w:fldChar w:fldCharType="separate"/>
-          </w:r>
-          <w:r>
-            <w:rPr>
-              <w:rFonts w:hint="eastAsia" w:ascii="Microsoft JhengHei" w:hAnsi="Microsoft JhengHei" w:eastAsia="Microsoft JhengHei" w:cs="Microsoft JhengHei"/>
+              <w:rFonts w:ascii="宋体" w:hAnsi="宋体" w:eastAsia="宋体" w:cs="宋体"/>
               <w:bCs/>
               <w:spacing w:val="-8"/>
-              <w:sz w:val="24"/>
-              <w:szCs w:val="24"/>
+              <w:szCs w:val="52"/>
             </w:rPr>
             <w:t>运维服务改进制度</w:t>
           </w:r>
           <w:r>
-            <w:rPr>
-              <w:rFonts w:hint="eastAsia" w:ascii="Microsoft JhengHei" w:hAnsi="Microsoft JhengHei" w:eastAsia="Microsoft JhengHei" w:cs="Microsoft JhengHei"/>
-              <w:sz w:val="24"/>
-              <w:szCs w:val="24"/>
-            </w:rPr>
             <w:tab/>
           </w:r>
           <w:r>
-            <w:rPr>
-              <w:rFonts w:hint="eastAsia" w:ascii="Microsoft JhengHei" w:hAnsi="Microsoft JhengHei" w:eastAsia="Microsoft JhengHei" w:cs="Microsoft JhengHei"/>
-              <w:sz w:val="24"/>
-              <w:szCs w:val="24"/>
-            </w:rPr>
             <w:fldChar w:fldCharType="begin"/>
           </w:r>
           <w:r>
-            <w:rPr>
-              <w:rFonts w:hint="eastAsia" w:ascii="Microsoft JhengHei" w:hAnsi="Microsoft JhengHei" w:eastAsia="Microsoft JhengHei" w:cs="Microsoft JhengHei"/>
-              <w:sz w:val="24"/>
-              <w:szCs w:val="24"/>
-            </w:rPr>
-            <w:instrText xml:space="preserve"> PAGEREF _Toc5166 \h </w:instrText>
-          </w:r>
-          <w:r>
-            <w:rPr>
-              <w:rFonts w:hint="eastAsia" w:ascii="Microsoft JhengHei" w:hAnsi="Microsoft JhengHei" w:eastAsia="Microsoft JhengHei" w:cs="Microsoft JhengHei"/>
-              <w:sz w:val="24"/>
-              <w:szCs w:val="24"/>
-            </w:rPr>
+            <w:instrText xml:space="preserve"> PAGEREF _Toc22 \h </w:instrText>
+          </w:r>
+          <w:r>
             <w:fldChar w:fldCharType="separate"/>
           </w:r>
           <w:r>
-            <w:rPr>
-              <w:rFonts w:hint="eastAsia" w:ascii="Microsoft JhengHei" w:hAnsi="Microsoft JhengHei" w:eastAsia="Microsoft JhengHei" w:cs="Microsoft JhengHei"/>
-              <w:sz w:val="24"/>
-              <w:szCs w:val="24"/>
-            </w:rPr>
             <w:t>1</w:t>
           </w:r>
           <w:r>
-            <w:rPr>
-              <w:rFonts w:hint="eastAsia" w:ascii="Microsoft JhengHei" w:hAnsi="Microsoft JhengHei" w:eastAsia="Microsoft JhengHei" w:cs="Microsoft JhengHei"/>
-              <w:sz w:val="24"/>
-              <w:szCs w:val="24"/>
-            </w:rPr>
             <w:fldChar w:fldCharType="end"/>
           </w:r>
           <w:r>
             <w:rPr>
-              <w:rFonts w:hint="eastAsia" w:ascii="Microsoft JhengHei" w:hAnsi="Microsoft JhengHei" w:eastAsia="Microsoft JhengHei" w:cs="Microsoft JhengHei"/>
-              <w:sz w:val="24"/>
-              <w:szCs w:val="24"/>
-            </w:rPr>
-            <w:fldChar w:fldCharType="end"/>
-          </w:r>
-        </w:p>
-        <w:p>
-          <w:pPr>
-            <w:pStyle w:val="14"/>
-            <w:tabs>
-              <w:tab w:val="right" w:leader="dot" w:pos="8497"/>
-            </w:tabs>
-            <w:rPr>
-              <w:rFonts w:hint="eastAsia" w:ascii="Microsoft JhengHei" w:hAnsi="Microsoft JhengHei" w:eastAsia="Microsoft JhengHei" w:cs="Microsoft JhengHei"/>
-              <w:sz w:val="24"/>
-              <w:szCs w:val="24"/>
-            </w:rPr>
-          </w:pPr>
-          <w:r>
-            <w:rPr>
-              <w:rFonts w:hint="eastAsia" w:ascii="Microsoft JhengHei" w:hAnsi="Microsoft JhengHei" w:eastAsia="Microsoft JhengHei" w:cs="Microsoft JhengHei"/>
-              <w:sz w:val="24"/>
-              <w:szCs w:val="24"/>
-            </w:rPr>
-            <w:fldChar w:fldCharType="begin"/>
-          </w:r>
-          <w:r>
-            <w:rPr>
-              <w:rFonts w:hint="eastAsia" w:ascii="Microsoft JhengHei" w:hAnsi="Microsoft JhengHei" w:eastAsia="Microsoft JhengHei" w:cs="Microsoft JhengHei"/>
-              <w:sz w:val="24"/>
-              <w:szCs w:val="24"/>
-            </w:rPr>
-            <w:instrText xml:space="preserve"> HYPERLINK \l _Toc30096 </w:instrText>
-          </w:r>
-          <w:r>
-            <w:rPr>
-              <w:rFonts w:hint="eastAsia" w:ascii="Microsoft JhengHei" w:hAnsi="Microsoft JhengHei" w:eastAsia="Microsoft JhengHei" w:cs="Microsoft JhengHei"/>
-              <w:sz w:val="24"/>
-              <w:szCs w:val="24"/>
-            </w:rPr>
-            <w:fldChar w:fldCharType="separate"/>
-          </w:r>
-          <w:r>
-            <w:rPr>
-              <w:rFonts w:hint="eastAsia" w:ascii="Microsoft JhengHei" w:hAnsi="Microsoft JhengHei" w:eastAsia="Microsoft JhengHei" w:cs="Microsoft JhengHei"/>
-              <w:spacing w:val="-3"/>
-              <w:sz w:val="24"/>
-              <w:szCs w:val="24"/>
-            </w:rPr>
-            <w:t>文档信息</w:t>
-          </w:r>
-          <w:r>
-            <w:rPr>
-              <w:rFonts w:hint="eastAsia" w:ascii="Microsoft JhengHei" w:hAnsi="Microsoft JhengHei" w:eastAsia="Microsoft JhengHei" w:cs="Microsoft JhengHei"/>
-              <w:sz w:val="24"/>
-              <w:szCs w:val="24"/>
-            </w:rPr>
-            <w:tab/>
-          </w:r>
-          <w:r>
-            <w:rPr>
-              <w:rFonts w:hint="eastAsia" w:ascii="Microsoft JhengHei" w:hAnsi="Microsoft JhengHei" w:eastAsia="Microsoft JhengHei" w:cs="Microsoft JhengHei"/>
-              <w:sz w:val="24"/>
-              <w:szCs w:val="24"/>
-            </w:rPr>
-            <w:fldChar w:fldCharType="begin"/>
-          </w:r>
-          <w:r>
-            <w:rPr>
-              <w:rFonts w:hint="eastAsia" w:ascii="Microsoft JhengHei" w:hAnsi="Microsoft JhengHei" w:eastAsia="Microsoft JhengHei" w:cs="Microsoft JhengHei"/>
-              <w:sz w:val="24"/>
-              <w:szCs w:val="24"/>
-            </w:rPr>
-            <w:instrText xml:space="preserve"> PAGEREF _Toc30096 \h </w:instrText>
-          </w:r>
-          <w:r>
-            <w:rPr>
-              <w:rFonts w:hint="eastAsia" w:ascii="Microsoft JhengHei" w:hAnsi="Microsoft JhengHei" w:eastAsia="Microsoft JhengHei" w:cs="Microsoft JhengHei"/>
-              <w:sz w:val="24"/>
-              <w:szCs w:val="24"/>
-            </w:rPr>
-            <w:fldChar w:fldCharType="separate"/>
-          </w:r>
-          <w:r>
-            <w:rPr>
-              <w:rFonts w:hint="eastAsia" w:ascii="Microsoft JhengHei" w:hAnsi="Microsoft JhengHei" w:eastAsia="Microsoft JhengHei" w:cs="Microsoft JhengHei"/>
-              <w:sz w:val="24"/>
-              <w:szCs w:val="24"/>
-            </w:rPr>
-            <w:t>2</w:t>
-          </w:r>
-          <w:r>
-            <w:rPr>
-              <w:rFonts w:hint="eastAsia" w:ascii="Microsoft JhengHei" w:hAnsi="Microsoft JhengHei" w:eastAsia="Microsoft JhengHei" w:cs="Microsoft JhengHei"/>
-              <w:sz w:val="24"/>
-              <w:szCs w:val="24"/>
-            </w:rPr>
-            <w:fldChar w:fldCharType="end"/>
-          </w:r>
-          <w:r>
-            <w:rPr>
-              <w:rFonts w:hint="eastAsia" w:ascii="Microsoft JhengHei" w:hAnsi="Microsoft JhengHei" w:eastAsia="Microsoft JhengHei" w:cs="Microsoft JhengHei"/>
-              <w:sz w:val="24"/>
-              <w:szCs w:val="24"/>
-            </w:rPr>
-            <w:fldChar w:fldCharType="end"/>
-          </w:r>
-        </w:p>
-        <w:p>
-          <w:pPr>
-            <w:pStyle w:val="14"/>
-            <w:tabs>
-              <w:tab w:val="right" w:leader="dot" w:pos="8497"/>
-            </w:tabs>
-            <w:rPr>
-              <w:rFonts w:hint="eastAsia" w:ascii="Microsoft JhengHei" w:hAnsi="Microsoft JhengHei" w:eastAsia="Microsoft JhengHei" w:cs="Microsoft JhengHei"/>
-              <w:sz w:val="24"/>
-              <w:szCs w:val="24"/>
-            </w:rPr>
-          </w:pPr>
-          <w:r>
-            <w:rPr>
-              <w:rFonts w:hint="eastAsia" w:ascii="Microsoft JhengHei" w:hAnsi="Microsoft JhengHei" w:eastAsia="Microsoft JhengHei" w:cs="Microsoft JhengHei"/>
-              <w:sz w:val="24"/>
-              <w:szCs w:val="24"/>
-            </w:rPr>
-            <w:fldChar w:fldCharType="begin"/>
-          </w:r>
-          <w:r>
-            <w:rPr>
-              <w:rFonts w:hint="eastAsia" w:ascii="Microsoft JhengHei" w:hAnsi="Microsoft JhengHei" w:eastAsia="Microsoft JhengHei" w:cs="Microsoft JhengHei"/>
-              <w:sz w:val="24"/>
-              <w:szCs w:val="24"/>
-            </w:rPr>
-            <w:instrText xml:space="preserve"> HYPERLINK \l _Toc26074 </w:instrText>
-          </w:r>
-          <w:r>
-            <w:rPr>
-              <w:rFonts w:hint="eastAsia" w:ascii="Microsoft JhengHei" w:hAnsi="Microsoft JhengHei" w:eastAsia="Microsoft JhengHei" w:cs="Microsoft JhengHei"/>
-              <w:sz w:val="24"/>
-              <w:szCs w:val="24"/>
-            </w:rPr>
-            <w:fldChar w:fldCharType="separate"/>
-          </w:r>
-          <w:r>
-            <w:rPr>
-              <w:rFonts w:hint="eastAsia" w:ascii="Microsoft JhengHei" w:hAnsi="Microsoft JhengHei" w:eastAsia="Microsoft JhengHei" w:cs="Microsoft JhengHei"/>
-              <w:sz w:val="24"/>
-              <w:szCs w:val="24"/>
-            </w:rPr>
-            <w:t>1. 目的</w:t>
-          </w:r>
-          <w:r>
-            <w:rPr>
-              <w:rFonts w:hint="eastAsia" w:ascii="Microsoft JhengHei" w:hAnsi="Microsoft JhengHei" w:eastAsia="Microsoft JhengHei" w:cs="Microsoft JhengHei"/>
-              <w:sz w:val="24"/>
-              <w:szCs w:val="24"/>
-            </w:rPr>
-            <w:tab/>
-          </w:r>
-          <w:r>
-            <w:rPr>
-              <w:rFonts w:hint="eastAsia" w:ascii="Microsoft JhengHei" w:hAnsi="Microsoft JhengHei" w:eastAsia="Microsoft JhengHei" w:cs="Microsoft JhengHei"/>
-              <w:sz w:val="24"/>
-              <w:szCs w:val="24"/>
-            </w:rPr>
-            <w:fldChar w:fldCharType="begin"/>
-          </w:r>
-          <w:r>
-            <w:rPr>
-              <w:rFonts w:hint="eastAsia" w:ascii="Microsoft JhengHei" w:hAnsi="Microsoft JhengHei" w:eastAsia="Microsoft JhengHei" w:cs="Microsoft JhengHei"/>
-              <w:sz w:val="24"/>
-              <w:szCs w:val="24"/>
-            </w:rPr>
-            <w:instrText xml:space="preserve"> PAGEREF _Toc26074 \h </w:instrText>
-          </w:r>
-          <w:r>
-            <w:rPr>
-              <w:rFonts w:hint="eastAsia" w:ascii="Microsoft JhengHei" w:hAnsi="Microsoft JhengHei" w:eastAsia="Microsoft JhengHei" w:cs="Microsoft JhengHei"/>
-              <w:sz w:val="24"/>
-              <w:szCs w:val="24"/>
-            </w:rPr>
-            <w:fldChar w:fldCharType="separate"/>
-          </w:r>
-          <w:r>
-            <w:rPr>
-              <w:rFonts w:hint="eastAsia" w:ascii="Microsoft JhengHei" w:hAnsi="Microsoft JhengHei" w:eastAsia="Microsoft JhengHei" w:cs="Microsoft JhengHei"/>
-              <w:sz w:val="24"/>
-              <w:szCs w:val="24"/>
-            </w:rPr>
-            <w:t>4</w:t>
-          </w:r>
-          <w:r>
-            <w:rPr>
-              <w:rFonts w:hint="eastAsia" w:ascii="Microsoft JhengHei" w:hAnsi="Microsoft JhengHei" w:eastAsia="Microsoft JhengHei" w:cs="Microsoft JhengHei"/>
-              <w:sz w:val="24"/>
-              <w:szCs w:val="24"/>
-            </w:rPr>
-            <w:fldChar w:fldCharType="end"/>
-          </w:r>
-          <w:r>
-            <w:rPr>
-              <w:rFonts w:hint="eastAsia" w:ascii="Microsoft JhengHei" w:hAnsi="Microsoft JhengHei" w:eastAsia="Microsoft JhengHei" w:cs="Microsoft JhengHei"/>
-              <w:sz w:val="24"/>
-              <w:szCs w:val="24"/>
-            </w:rPr>
-            <w:fldChar w:fldCharType="end"/>
-          </w:r>
-        </w:p>
-        <w:p>
-          <w:pPr>
-            <w:pStyle w:val="14"/>
-            <w:tabs>
-              <w:tab w:val="right" w:leader="dot" w:pos="8497"/>
-            </w:tabs>
-            <w:rPr>
-              <w:rFonts w:hint="eastAsia" w:ascii="Microsoft JhengHei" w:hAnsi="Microsoft JhengHei" w:eastAsia="Microsoft JhengHei" w:cs="Microsoft JhengHei"/>
-              <w:sz w:val="24"/>
-              <w:szCs w:val="24"/>
-            </w:rPr>
-          </w:pPr>
-          <w:r>
-            <w:rPr>
-              <w:rFonts w:hint="eastAsia" w:ascii="Microsoft JhengHei" w:hAnsi="Microsoft JhengHei" w:eastAsia="Microsoft JhengHei" w:cs="Microsoft JhengHei"/>
-              <w:sz w:val="24"/>
-              <w:szCs w:val="24"/>
-            </w:rPr>
-            <w:fldChar w:fldCharType="begin"/>
-          </w:r>
-          <w:r>
-            <w:rPr>
-              <w:rFonts w:hint="eastAsia" w:ascii="Microsoft JhengHei" w:hAnsi="Microsoft JhengHei" w:eastAsia="Microsoft JhengHei" w:cs="Microsoft JhengHei"/>
-              <w:sz w:val="24"/>
-              <w:szCs w:val="24"/>
-            </w:rPr>
-            <w:instrText xml:space="preserve"> HYPERLINK \l _Toc2716 </w:instrText>
-          </w:r>
-          <w:r>
-            <w:rPr>
-              <w:rFonts w:hint="eastAsia" w:ascii="Microsoft JhengHei" w:hAnsi="Microsoft JhengHei" w:eastAsia="Microsoft JhengHei" w:cs="Microsoft JhengHei"/>
-              <w:sz w:val="24"/>
-              <w:szCs w:val="24"/>
-            </w:rPr>
-            <w:fldChar w:fldCharType="separate"/>
-          </w:r>
-          <w:r>
-            <w:rPr>
-              <w:rFonts w:hint="eastAsia" w:ascii="Microsoft JhengHei" w:hAnsi="Microsoft JhengHei" w:eastAsia="Microsoft JhengHei" w:cs="Microsoft JhengHei"/>
-              <w:sz w:val="24"/>
-              <w:szCs w:val="24"/>
-            </w:rPr>
-            <w:t>2. 适用范围</w:t>
-          </w:r>
-          <w:r>
-            <w:rPr>
-              <w:rFonts w:hint="eastAsia" w:ascii="Microsoft JhengHei" w:hAnsi="Microsoft JhengHei" w:eastAsia="Microsoft JhengHei" w:cs="Microsoft JhengHei"/>
-              <w:sz w:val="24"/>
-              <w:szCs w:val="24"/>
-            </w:rPr>
-            <w:tab/>
-          </w:r>
-          <w:r>
-            <w:rPr>
-              <w:rFonts w:hint="eastAsia" w:ascii="Microsoft JhengHei" w:hAnsi="Microsoft JhengHei" w:eastAsia="Microsoft JhengHei" w:cs="Microsoft JhengHei"/>
-              <w:sz w:val="24"/>
-              <w:szCs w:val="24"/>
-            </w:rPr>
-            <w:fldChar w:fldCharType="begin"/>
-          </w:r>
-          <w:r>
-            <w:rPr>
-              <w:rFonts w:hint="eastAsia" w:ascii="Microsoft JhengHei" w:hAnsi="Microsoft JhengHei" w:eastAsia="Microsoft JhengHei" w:cs="Microsoft JhengHei"/>
-              <w:sz w:val="24"/>
-              <w:szCs w:val="24"/>
-            </w:rPr>
-            <w:instrText xml:space="preserve"> PAGEREF _Toc2716 \h </w:instrText>
-          </w:r>
-          <w:r>
-            <w:rPr>
-              <w:rFonts w:hint="eastAsia" w:ascii="Microsoft JhengHei" w:hAnsi="Microsoft JhengHei" w:eastAsia="Microsoft JhengHei" w:cs="Microsoft JhengHei"/>
-              <w:sz w:val="24"/>
-              <w:szCs w:val="24"/>
-            </w:rPr>
-            <w:fldChar w:fldCharType="separate"/>
-          </w:r>
-          <w:r>
-            <w:rPr>
-              <w:rFonts w:hint="eastAsia" w:ascii="Microsoft JhengHei" w:hAnsi="Microsoft JhengHei" w:eastAsia="Microsoft JhengHei" w:cs="Microsoft JhengHei"/>
-              <w:sz w:val="24"/>
-              <w:szCs w:val="24"/>
-            </w:rPr>
-            <w:t>4</w:t>
-          </w:r>
-          <w:r>
-            <w:rPr>
-              <w:rFonts w:hint="eastAsia" w:ascii="Microsoft JhengHei" w:hAnsi="Microsoft JhengHei" w:eastAsia="Microsoft JhengHei" w:cs="Microsoft JhengHei"/>
-              <w:sz w:val="24"/>
-              <w:szCs w:val="24"/>
-            </w:rPr>
-            <w:fldChar w:fldCharType="end"/>
-          </w:r>
-          <w:r>
-            <w:rPr>
-              <w:rFonts w:hint="eastAsia" w:ascii="Microsoft JhengHei" w:hAnsi="Microsoft JhengHei" w:eastAsia="Microsoft JhengHei" w:cs="Microsoft JhengHei"/>
-              <w:sz w:val="24"/>
-              <w:szCs w:val="24"/>
-            </w:rPr>
-            <w:fldChar w:fldCharType="end"/>
-          </w:r>
-        </w:p>
-        <w:p>
-          <w:pPr>
-            <w:pStyle w:val="14"/>
-            <w:tabs>
-              <w:tab w:val="right" w:leader="dot" w:pos="8497"/>
-            </w:tabs>
-            <w:rPr>
-              <w:rFonts w:hint="eastAsia" w:ascii="Microsoft JhengHei" w:hAnsi="Microsoft JhengHei" w:eastAsia="Microsoft JhengHei" w:cs="Microsoft JhengHei"/>
-              <w:sz w:val="24"/>
-              <w:szCs w:val="24"/>
-            </w:rPr>
-          </w:pPr>
-          <w:r>
-            <w:rPr>
-              <w:rFonts w:hint="eastAsia" w:ascii="Microsoft JhengHei" w:hAnsi="Microsoft JhengHei" w:eastAsia="Microsoft JhengHei" w:cs="Microsoft JhengHei"/>
-              <w:sz w:val="24"/>
-              <w:szCs w:val="24"/>
-            </w:rPr>
-            <w:fldChar w:fldCharType="begin"/>
-          </w:r>
-          <w:r>
-            <w:rPr>
-              <w:rFonts w:hint="eastAsia" w:ascii="Microsoft JhengHei" w:hAnsi="Microsoft JhengHei" w:eastAsia="Microsoft JhengHei" w:cs="Microsoft JhengHei"/>
-              <w:sz w:val="24"/>
-              <w:szCs w:val="24"/>
-            </w:rPr>
-            <w:instrText xml:space="preserve"> HYPERLINK \l _Toc25253 </w:instrText>
-          </w:r>
-          <w:r>
-            <w:rPr>
-              <w:rFonts w:hint="eastAsia" w:ascii="Microsoft JhengHei" w:hAnsi="Microsoft JhengHei" w:eastAsia="Microsoft JhengHei" w:cs="Microsoft JhengHei"/>
-              <w:sz w:val="24"/>
-              <w:szCs w:val="24"/>
-            </w:rPr>
-            <w:fldChar w:fldCharType="separate"/>
-          </w:r>
-          <w:r>
-            <w:rPr>
-              <w:rFonts w:hint="eastAsia" w:ascii="Microsoft JhengHei" w:hAnsi="Microsoft JhengHei" w:eastAsia="Microsoft JhengHei" w:cs="Microsoft JhengHei"/>
-              <w:sz w:val="24"/>
-              <w:szCs w:val="24"/>
-            </w:rPr>
-            <w:t>3. 引用文件</w:t>
-          </w:r>
-          <w:r>
-            <w:rPr>
-              <w:rFonts w:hint="eastAsia" w:ascii="Microsoft JhengHei" w:hAnsi="Microsoft JhengHei" w:eastAsia="Microsoft JhengHei" w:cs="Microsoft JhengHei"/>
-              <w:sz w:val="24"/>
-              <w:szCs w:val="24"/>
-            </w:rPr>
-            <w:tab/>
-          </w:r>
-          <w:r>
-            <w:rPr>
-              <w:rFonts w:hint="eastAsia" w:ascii="Microsoft JhengHei" w:hAnsi="Microsoft JhengHei" w:eastAsia="Microsoft JhengHei" w:cs="Microsoft JhengHei"/>
-              <w:sz w:val="24"/>
-              <w:szCs w:val="24"/>
-            </w:rPr>
-            <w:fldChar w:fldCharType="begin"/>
-          </w:r>
-          <w:r>
-            <w:rPr>
-              <w:rFonts w:hint="eastAsia" w:ascii="Microsoft JhengHei" w:hAnsi="Microsoft JhengHei" w:eastAsia="Microsoft JhengHei" w:cs="Microsoft JhengHei"/>
-              <w:sz w:val="24"/>
-              <w:szCs w:val="24"/>
-            </w:rPr>
-            <w:instrText xml:space="preserve"> PAGEREF _Toc25253 \h </w:instrText>
-          </w:r>
-          <w:r>
-            <w:rPr>
-              <w:rFonts w:hint="eastAsia" w:ascii="Microsoft JhengHei" w:hAnsi="Microsoft JhengHei" w:eastAsia="Microsoft JhengHei" w:cs="Microsoft JhengHei"/>
-              <w:sz w:val="24"/>
-              <w:szCs w:val="24"/>
-            </w:rPr>
-            <w:fldChar w:fldCharType="separate"/>
-          </w:r>
-          <w:r>
-            <w:rPr>
-              <w:rFonts w:hint="eastAsia" w:ascii="Microsoft JhengHei" w:hAnsi="Microsoft JhengHei" w:eastAsia="Microsoft JhengHei" w:cs="Microsoft JhengHei"/>
-              <w:sz w:val="24"/>
-              <w:szCs w:val="24"/>
-            </w:rPr>
-            <w:t>4</w:t>
-          </w:r>
-          <w:r>
-            <w:rPr>
-              <w:rFonts w:hint="eastAsia" w:ascii="Microsoft JhengHei" w:hAnsi="Microsoft JhengHei" w:eastAsia="Microsoft JhengHei" w:cs="Microsoft JhengHei"/>
-              <w:sz w:val="24"/>
-              <w:szCs w:val="24"/>
-            </w:rPr>
-            <w:fldChar w:fldCharType="end"/>
-          </w:r>
-          <w:r>
-            <w:rPr>
-              <w:rFonts w:hint="eastAsia" w:ascii="Microsoft JhengHei" w:hAnsi="Microsoft JhengHei" w:eastAsia="Microsoft JhengHei" w:cs="Microsoft JhengHei"/>
-              <w:sz w:val="24"/>
-              <w:szCs w:val="24"/>
-            </w:rPr>
-            <w:fldChar w:fldCharType="end"/>
-          </w:r>
-        </w:p>
-        <w:p>
-          <w:pPr>
-            <w:pStyle w:val="14"/>
-            <w:tabs>
-              <w:tab w:val="right" w:leader="dot" w:pos="8497"/>
-            </w:tabs>
-            <w:rPr>
-              <w:rFonts w:hint="eastAsia" w:ascii="Microsoft JhengHei" w:hAnsi="Microsoft JhengHei" w:eastAsia="Microsoft JhengHei" w:cs="Microsoft JhengHei"/>
-              <w:sz w:val="24"/>
-              <w:szCs w:val="24"/>
-            </w:rPr>
-          </w:pPr>
-          <w:r>
-            <w:rPr>
-              <w:rFonts w:hint="eastAsia" w:ascii="Microsoft JhengHei" w:hAnsi="Microsoft JhengHei" w:eastAsia="Microsoft JhengHei" w:cs="Microsoft JhengHei"/>
-              <w:sz w:val="24"/>
-              <w:szCs w:val="24"/>
-            </w:rPr>
-            <w:fldChar w:fldCharType="begin"/>
-          </w:r>
-          <w:r>
-            <w:rPr>
-              <w:rFonts w:hint="eastAsia" w:ascii="Microsoft JhengHei" w:hAnsi="Microsoft JhengHei" w:eastAsia="Microsoft JhengHei" w:cs="Microsoft JhengHei"/>
-              <w:sz w:val="24"/>
-              <w:szCs w:val="24"/>
-            </w:rPr>
-            <w:instrText xml:space="preserve"> HYPERLINK \l _Toc21002 </w:instrText>
-          </w:r>
-          <w:r>
-            <w:rPr>
-              <w:rFonts w:hint="eastAsia" w:ascii="Microsoft JhengHei" w:hAnsi="Microsoft JhengHei" w:eastAsia="Microsoft JhengHei" w:cs="Microsoft JhengHei"/>
-              <w:sz w:val="24"/>
-              <w:szCs w:val="24"/>
-            </w:rPr>
-            <w:fldChar w:fldCharType="separate"/>
-          </w:r>
-          <w:r>
-            <w:rPr>
-              <w:rFonts w:hint="eastAsia" w:ascii="Microsoft JhengHei" w:hAnsi="Microsoft JhengHei" w:eastAsia="Microsoft JhengHei" w:cs="Microsoft JhengHei"/>
-              <w:sz w:val="24"/>
-              <w:szCs w:val="24"/>
-            </w:rPr>
-            <w:t>4. 术语与定义</w:t>
-          </w:r>
-          <w:r>
-            <w:rPr>
-              <w:rFonts w:hint="eastAsia" w:ascii="Microsoft JhengHei" w:hAnsi="Microsoft JhengHei" w:eastAsia="Microsoft JhengHei" w:cs="Microsoft JhengHei"/>
-              <w:sz w:val="24"/>
-              <w:szCs w:val="24"/>
-            </w:rPr>
-            <w:tab/>
-          </w:r>
-          <w:r>
-            <w:rPr>
-              <w:rFonts w:hint="eastAsia" w:ascii="Microsoft JhengHei" w:hAnsi="Microsoft JhengHei" w:eastAsia="Microsoft JhengHei" w:cs="Microsoft JhengHei"/>
-              <w:sz w:val="24"/>
-              <w:szCs w:val="24"/>
-            </w:rPr>
-            <w:fldChar w:fldCharType="begin"/>
-          </w:r>
-          <w:r>
-            <w:rPr>
-              <w:rFonts w:hint="eastAsia" w:ascii="Microsoft JhengHei" w:hAnsi="Microsoft JhengHei" w:eastAsia="Microsoft JhengHei" w:cs="Microsoft JhengHei"/>
-              <w:sz w:val="24"/>
-              <w:szCs w:val="24"/>
-            </w:rPr>
-            <w:instrText xml:space="preserve"> PAGEREF _Toc21002 \h </w:instrText>
-          </w:r>
-          <w:r>
-            <w:rPr>
-              <w:rFonts w:hint="eastAsia" w:ascii="Microsoft JhengHei" w:hAnsi="Microsoft JhengHei" w:eastAsia="Microsoft JhengHei" w:cs="Microsoft JhengHei"/>
-              <w:sz w:val="24"/>
-              <w:szCs w:val="24"/>
-            </w:rPr>
-            <w:fldChar w:fldCharType="separate"/>
-          </w:r>
-          <w:r>
-            <w:rPr>
-              <w:rFonts w:hint="eastAsia" w:ascii="Microsoft JhengHei" w:hAnsi="Microsoft JhengHei" w:eastAsia="Microsoft JhengHei" w:cs="Microsoft JhengHei"/>
-              <w:sz w:val="24"/>
-              <w:szCs w:val="24"/>
-            </w:rPr>
-            <w:t>4</w:t>
-          </w:r>
-          <w:r>
-            <w:rPr>
-              <w:rFonts w:hint="eastAsia" w:ascii="Microsoft JhengHei" w:hAnsi="Microsoft JhengHei" w:eastAsia="Microsoft JhengHei" w:cs="Microsoft JhengHei"/>
-              <w:sz w:val="24"/>
-              <w:szCs w:val="24"/>
-            </w:rPr>
-            <w:fldChar w:fldCharType="end"/>
-          </w:r>
-          <w:r>
-            <w:rPr>
-              <w:rFonts w:hint="eastAsia" w:ascii="Microsoft JhengHei" w:hAnsi="Microsoft JhengHei" w:eastAsia="Microsoft JhengHei" w:cs="Microsoft JhengHei"/>
-              <w:sz w:val="24"/>
-              <w:szCs w:val="24"/>
-            </w:rPr>
-            <w:fldChar w:fldCharType="end"/>
-          </w:r>
-        </w:p>
-        <w:p>
-          <w:pPr>
-            <w:pStyle w:val="14"/>
-            <w:tabs>
-              <w:tab w:val="right" w:leader="dot" w:pos="8497"/>
-            </w:tabs>
-            <w:rPr>
-              <w:rFonts w:hint="eastAsia" w:ascii="Microsoft JhengHei" w:hAnsi="Microsoft JhengHei" w:eastAsia="Microsoft JhengHei" w:cs="Microsoft JhengHei"/>
-              <w:sz w:val="24"/>
-              <w:szCs w:val="24"/>
-            </w:rPr>
-          </w:pPr>
-          <w:r>
-            <w:rPr>
-              <w:rFonts w:hint="eastAsia" w:ascii="Microsoft JhengHei" w:hAnsi="Microsoft JhengHei" w:eastAsia="Microsoft JhengHei" w:cs="Microsoft JhengHei"/>
-              <w:sz w:val="24"/>
-              <w:szCs w:val="24"/>
-            </w:rPr>
-            <w:fldChar w:fldCharType="begin"/>
-          </w:r>
-          <w:r>
-            <w:rPr>
-              <w:rFonts w:hint="eastAsia" w:ascii="Microsoft JhengHei" w:hAnsi="Microsoft JhengHei" w:eastAsia="Microsoft JhengHei" w:cs="Microsoft JhengHei"/>
-              <w:sz w:val="24"/>
-              <w:szCs w:val="24"/>
-            </w:rPr>
-            <w:instrText xml:space="preserve"> HYPERLINK \l _Toc32266 </w:instrText>
-          </w:r>
-          <w:r>
-            <w:rPr>
-              <w:rFonts w:hint="eastAsia" w:ascii="Microsoft JhengHei" w:hAnsi="Microsoft JhengHei" w:eastAsia="Microsoft JhengHei" w:cs="Microsoft JhengHei"/>
-              <w:sz w:val="24"/>
-              <w:szCs w:val="24"/>
-            </w:rPr>
-            <w:fldChar w:fldCharType="separate"/>
-          </w:r>
-          <w:r>
-            <w:rPr>
-              <w:rFonts w:hint="eastAsia" w:ascii="Microsoft JhengHei" w:hAnsi="Microsoft JhengHei" w:eastAsia="Microsoft JhengHei" w:cs="Microsoft JhengHei"/>
-              <w:sz w:val="24"/>
-              <w:szCs w:val="24"/>
-            </w:rPr>
-            <w:t>5. 角色与职责</w:t>
-          </w:r>
-          <w:r>
-            <w:rPr>
-              <w:rFonts w:hint="eastAsia" w:ascii="Microsoft JhengHei" w:hAnsi="Microsoft JhengHei" w:eastAsia="Microsoft JhengHei" w:cs="Microsoft JhengHei"/>
-              <w:sz w:val="24"/>
-              <w:szCs w:val="24"/>
-            </w:rPr>
-            <w:tab/>
-          </w:r>
-          <w:r>
-            <w:rPr>
-              <w:rFonts w:hint="eastAsia" w:ascii="Microsoft JhengHei" w:hAnsi="Microsoft JhengHei" w:eastAsia="Microsoft JhengHei" w:cs="Microsoft JhengHei"/>
-              <w:sz w:val="24"/>
-              <w:szCs w:val="24"/>
-            </w:rPr>
-            <w:fldChar w:fldCharType="begin"/>
-          </w:r>
-          <w:r>
-            <w:rPr>
-              <w:rFonts w:hint="eastAsia" w:ascii="Microsoft JhengHei" w:hAnsi="Microsoft JhengHei" w:eastAsia="Microsoft JhengHei" w:cs="Microsoft JhengHei"/>
-              <w:sz w:val="24"/>
-              <w:szCs w:val="24"/>
-            </w:rPr>
-            <w:instrText xml:space="preserve"> PAGEREF _Toc32266 \h </w:instrText>
-          </w:r>
-          <w:r>
-            <w:rPr>
-              <w:rFonts w:hint="eastAsia" w:ascii="Microsoft JhengHei" w:hAnsi="Microsoft JhengHei" w:eastAsia="Microsoft JhengHei" w:cs="Microsoft JhengHei"/>
-              <w:sz w:val="24"/>
-              <w:szCs w:val="24"/>
-            </w:rPr>
-            <w:fldChar w:fldCharType="separate"/>
-          </w:r>
-          <w:r>
-            <w:rPr>
-              <w:rFonts w:hint="eastAsia" w:ascii="Microsoft JhengHei" w:hAnsi="Microsoft JhengHei" w:eastAsia="Microsoft JhengHei" w:cs="Microsoft JhengHei"/>
-              <w:sz w:val="24"/>
-              <w:szCs w:val="24"/>
-            </w:rPr>
-            <w:t>4</w:t>
-          </w:r>
-          <w:r>
-            <w:rPr>
-              <w:rFonts w:hint="eastAsia" w:ascii="Microsoft JhengHei" w:hAnsi="Microsoft JhengHei" w:eastAsia="Microsoft JhengHei" w:cs="Microsoft JhengHei"/>
-              <w:sz w:val="24"/>
-              <w:szCs w:val="24"/>
-            </w:rPr>
-            <w:fldChar w:fldCharType="end"/>
-          </w:r>
-          <w:r>
-            <w:rPr>
-              <w:rFonts w:hint="eastAsia" w:ascii="Microsoft JhengHei" w:hAnsi="Microsoft JhengHei" w:eastAsia="Microsoft JhengHei" w:cs="Microsoft JhengHei"/>
-              <w:sz w:val="24"/>
-              <w:szCs w:val="24"/>
-            </w:rPr>
-            <w:fldChar w:fldCharType="end"/>
-          </w:r>
-        </w:p>
-        <w:p>
-          <w:pPr>
-            <w:pStyle w:val="14"/>
-            <w:tabs>
-              <w:tab w:val="right" w:leader="dot" w:pos="8497"/>
-            </w:tabs>
-            <w:rPr>
-              <w:rFonts w:hint="eastAsia" w:ascii="Microsoft JhengHei" w:hAnsi="Microsoft JhengHei" w:eastAsia="Microsoft JhengHei" w:cs="Microsoft JhengHei"/>
-              <w:sz w:val="24"/>
-              <w:szCs w:val="24"/>
-            </w:rPr>
-          </w:pPr>
-          <w:r>
-            <w:rPr>
-              <w:rFonts w:hint="eastAsia" w:ascii="Microsoft JhengHei" w:hAnsi="Microsoft JhengHei" w:eastAsia="Microsoft JhengHei" w:cs="Microsoft JhengHei"/>
-              <w:sz w:val="24"/>
-              <w:szCs w:val="24"/>
-            </w:rPr>
-            <w:fldChar w:fldCharType="begin"/>
-          </w:r>
-          <w:r>
-            <w:rPr>
-              <w:rFonts w:hint="eastAsia" w:ascii="Microsoft JhengHei" w:hAnsi="Microsoft JhengHei" w:eastAsia="Microsoft JhengHei" w:cs="Microsoft JhengHei"/>
-              <w:sz w:val="24"/>
-              <w:szCs w:val="24"/>
-            </w:rPr>
-            <w:instrText xml:space="preserve"> HYPERLINK \l _Toc10606 </w:instrText>
-          </w:r>
-          <w:r>
-            <w:rPr>
-              <w:rFonts w:hint="eastAsia" w:ascii="Microsoft JhengHei" w:hAnsi="Microsoft JhengHei" w:eastAsia="Microsoft JhengHei" w:cs="Microsoft JhengHei"/>
-              <w:sz w:val="24"/>
-              <w:szCs w:val="24"/>
-            </w:rPr>
-            <w:fldChar w:fldCharType="separate"/>
-          </w:r>
-          <w:r>
-            <w:rPr>
-              <w:rFonts w:hint="eastAsia" w:ascii="Microsoft JhengHei" w:hAnsi="Microsoft JhengHei" w:eastAsia="Microsoft JhengHei" w:cs="Microsoft JhengHei"/>
-              <w:sz w:val="24"/>
-              <w:szCs w:val="24"/>
-            </w:rPr>
-            <w:t xml:space="preserve">6. </w:t>
-          </w:r>
-          <w:r>
-            <w:rPr>
-              <w:rFonts w:hint="eastAsia" w:ascii="Microsoft JhengHei" w:hAnsi="Microsoft JhengHei" w:eastAsia="Microsoft JhengHei" w:cs="Microsoft JhengHei"/>
-              <w:sz w:val="24"/>
-              <w:szCs w:val="24"/>
-              <w:lang w:val="en-US" w:eastAsia="zh-CN"/>
-            </w:rPr>
-            <w:t>工</w:t>
-          </w:r>
-          <w:r>
-            <w:rPr>
-              <w:rFonts w:hint="eastAsia" w:ascii="Microsoft JhengHei" w:hAnsi="Microsoft JhengHei" w:eastAsia="Microsoft JhengHei" w:cs="Microsoft JhengHei"/>
-              <w:sz w:val="24"/>
-              <w:szCs w:val="24"/>
-            </w:rPr>
-            <w:t>作程序</w:t>
-          </w:r>
-          <w:r>
-            <w:rPr>
-              <w:rFonts w:hint="eastAsia" w:ascii="Microsoft JhengHei" w:hAnsi="Microsoft JhengHei" w:eastAsia="Microsoft JhengHei" w:cs="Microsoft JhengHei"/>
-              <w:sz w:val="24"/>
-              <w:szCs w:val="24"/>
-            </w:rPr>
-            <w:tab/>
-          </w:r>
-          <w:r>
-            <w:rPr>
-              <w:rFonts w:hint="eastAsia" w:ascii="Microsoft JhengHei" w:hAnsi="Microsoft JhengHei" w:eastAsia="Microsoft JhengHei" w:cs="Microsoft JhengHei"/>
-              <w:sz w:val="24"/>
-              <w:szCs w:val="24"/>
-            </w:rPr>
-            <w:fldChar w:fldCharType="begin"/>
-          </w:r>
-          <w:r>
-            <w:rPr>
-              <w:rFonts w:hint="eastAsia" w:ascii="Microsoft JhengHei" w:hAnsi="Microsoft JhengHei" w:eastAsia="Microsoft JhengHei" w:cs="Microsoft JhengHei"/>
-              <w:sz w:val="24"/>
-              <w:szCs w:val="24"/>
-            </w:rPr>
-            <w:instrText xml:space="preserve"> PAGEREF _Toc10606 \h </w:instrText>
-          </w:r>
-          <w:r>
-            <w:rPr>
-              <w:rFonts w:hint="eastAsia" w:ascii="Microsoft JhengHei" w:hAnsi="Microsoft JhengHei" w:eastAsia="Microsoft JhengHei" w:cs="Microsoft JhengHei"/>
-              <w:sz w:val="24"/>
-              <w:szCs w:val="24"/>
-            </w:rPr>
-            <w:fldChar w:fldCharType="separate"/>
-          </w:r>
-          <w:r>
-            <w:rPr>
-              <w:rFonts w:hint="eastAsia" w:ascii="Microsoft JhengHei" w:hAnsi="Microsoft JhengHei" w:eastAsia="Microsoft JhengHei" w:cs="Microsoft JhengHei"/>
-              <w:sz w:val="24"/>
-              <w:szCs w:val="24"/>
-            </w:rPr>
-            <w:t>5</w:t>
-          </w:r>
-          <w:r>
-            <w:rPr>
-              <w:rFonts w:hint="eastAsia" w:ascii="Microsoft JhengHei" w:hAnsi="Microsoft JhengHei" w:eastAsia="Microsoft JhengHei" w:cs="Microsoft JhengHei"/>
-              <w:sz w:val="24"/>
-              <w:szCs w:val="24"/>
-            </w:rPr>
-            <w:fldChar w:fldCharType="end"/>
-          </w:r>
-          <w:r>
-            <w:rPr>
-              <w:rFonts w:hint="eastAsia" w:ascii="Microsoft JhengHei" w:hAnsi="Microsoft JhengHei" w:eastAsia="Microsoft JhengHei" w:cs="Microsoft JhengHei"/>
-              <w:sz w:val="24"/>
-              <w:szCs w:val="24"/>
-            </w:rPr>
-            <w:fldChar w:fldCharType="end"/>
-          </w:r>
-        </w:p>
-        <w:p>
-          <w:pPr>
-            <w:pStyle w:val="15"/>
-            <w:tabs>
-              <w:tab w:val="right" w:leader="dot" w:pos="8497"/>
-            </w:tabs>
-            <w:rPr>
-              <w:rFonts w:hint="eastAsia" w:ascii="Microsoft JhengHei" w:hAnsi="Microsoft JhengHei" w:eastAsia="Microsoft JhengHei" w:cs="Microsoft JhengHei"/>
-              <w:sz w:val="24"/>
-              <w:szCs w:val="24"/>
-            </w:rPr>
-          </w:pPr>
-          <w:r>
-            <w:rPr>
-              <w:rFonts w:hint="eastAsia" w:ascii="Microsoft JhengHei" w:hAnsi="Microsoft JhengHei" w:eastAsia="Microsoft JhengHei" w:cs="Microsoft JhengHei"/>
-              <w:sz w:val="24"/>
-              <w:szCs w:val="24"/>
-            </w:rPr>
-            <w:fldChar w:fldCharType="begin"/>
-          </w:r>
-          <w:r>
-            <w:rPr>
-              <w:rFonts w:hint="eastAsia" w:ascii="Microsoft JhengHei" w:hAnsi="Microsoft JhengHei" w:eastAsia="Microsoft JhengHei" w:cs="Microsoft JhengHei"/>
-              <w:sz w:val="24"/>
-              <w:szCs w:val="24"/>
-            </w:rPr>
-            <w:instrText xml:space="preserve"> HYPERLINK \l _Toc32584 </w:instrText>
-          </w:r>
-          <w:r>
-            <w:rPr>
-              <w:rFonts w:hint="eastAsia" w:ascii="Microsoft JhengHei" w:hAnsi="Microsoft JhengHei" w:eastAsia="Microsoft JhengHei" w:cs="Microsoft JhengHei"/>
-              <w:sz w:val="24"/>
-              <w:szCs w:val="24"/>
-            </w:rPr>
-            <w:fldChar w:fldCharType="separate"/>
-          </w:r>
-          <w:r>
-            <w:rPr>
-              <w:rFonts w:hint="eastAsia" w:ascii="Microsoft JhengHei" w:hAnsi="Microsoft JhengHei" w:eastAsia="Microsoft JhengHei" w:cs="Microsoft JhengHei"/>
-              <w:sz w:val="24"/>
-              <w:szCs w:val="24"/>
-            </w:rPr>
-            <w:t>6.1. 识别、定义度量项</w:t>
-          </w:r>
-          <w:r>
-            <w:rPr>
-              <w:rFonts w:hint="eastAsia" w:ascii="Microsoft JhengHei" w:hAnsi="Microsoft JhengHei" w:eastAsia="Microsoft JhengHei" w:cs="Microsoft JhengHei"/>
-              <w:sz w:val="24"/>
-              <w:szCs w:val="24"/>
-            </w:rPr>
-            <w:tab/>
-          </w:r>
-          <w:r>
-            <w:rPr>
-              <w:rFonts w:hint="eastAsia" w:ascii="Microsoft JhengHei" w:hAnsi="Microsoft JhengHei" w:eastAsia="Microsoft JhengHei" w:cs="Microsoft JhengHei"/>
-              <w:sz w:val="24"/>
-              <w:szCs w:val="24"/>
-            </w:rPr>
-            <w:fldChar w:fldCharType="begin"/>
-          </w:r>
-          <w:r>
-            <w:rPr>
-              <w:rFonts w:hint="eastAsia" w:ascii="Microsoft JhengHei" w:hAnsi="Microsoft JhengHei" w:eastAsia="Microsoft JhengHei" w:cs="Microsoft JhengHei"/>
-              <w:sz w:val="24"/>
-              <w:szCs w:val="24"/>
-            </w:rPr>
-            <w:instrText xml:space="preserve"> PAGEREF _Toc32584 \h </w:instrText>
-          </w:r>
-          <w:r>
-            <w:rPr>
-              <w:rFonts w:hint="eastAsia" w:ascii="Microsoft JhengHei" w:hAnsi="Microsoft JhengHei" w:eastAsia="Microsoft JhengHei" w:cs="Microsoft JhengHei"/>
-              <w:sz w:val="24"/>
-              <w:szCs w:val="24"/>
-            </w:rPr>
-            <w:fldChar w:fldCharType="separate"/>
-          </w:r>
-          <w:r>
-            <w:rPr>
-              <w:rFonts w:hint="eastAsia" w:ascii="Microsoft JhengHei" w:hAnsi="Microsoft JhengHei" w:eastAsia="Microsoft JhengHei" w:cs="Microsoft JhengHei"/>
-              <w:sz w:val="24"/>
-              <w:szCs w:val="24"/>
-            </w:rPr>
-            <w:t>5</w:t>
-          </w:r>
-          <w:r>
-            <w:rPr>
-              <w:rFonts w:hint="eastAsia" w:ascii="Microsoft JhengHei" w:hAnsi="Microsoft JhengHei" w:eastAsia="Microsoft JhengHei" w:cs="Microsoft JhengHei"/>
-              <w:sz w:val="24"/>
-              <w:szCs w:val="24"/>
-            </w:rPr>
-            <w:fldChar w:fldCharType="end"/>
-          </w:r>
-          <w:r>
-            <w:rPr>
-              <w:rFonts w:hint="eastAsia" w:ascii="Microsoft JhengHei" w:hAnsi="Microsoft JhengHei" w:eastAsia="Microsoft JhengHei" w:cs="Microsoft JhengHei"/>
-              <w:sz w:val="24"/>
-              <w:szCs w:val="24"/>
-            </w:rPr>
-            <w:fldChar w:fldCharType="end"/>
-          </w:r>
-        </w:p>
-        <w:p>
-          <w:pPr>
-            <w:pStyle w:val="15"/>
-            <w:tabs>
-              <w:tab w:val="right" w:leader="dot" w:pos="8497"/>
-            </w:tabs>
-            <w:rPr>
-              <w:rFonts w:hint="eastAsia" w:ascii="Microsoft JhengHei" w:hAnsi="Microsoft JhengHei" w:eastAsia="Microsoft JhengHei" w:cs="Microsoft JhengHei"/>
-              <w:sz w:val="24"/>
-              <w:szCs w:val="24"/>
-            </w:rPr>
-          </w:pPr>
-          <w:r>
-            <w:rPr>
-              <w:rFonts w:hint="eastAsia" w:ascii="Microsoft JhengHei" w:hAnsi="Microsoft JhengHei" w:eastAsia="Microsoft JhengHei" w:cs="Microsoft JhengHei"/>
-              <w:sz w:val="24"/>
-              <w:szCs w:val="24"/>
-            </w:rPr>
-            <w:fldChar w:fldCharType="begin"/>
-          </w:r>
-          <w:r>
-            <w:rPr>
-              <w:rFonts w:hint="eastAsia" w:ascii="Microsoft JhengHei" w:hAnsi="Microsoft JhengHei" w:eastAsia="Microsoft JhengHei" w:cs="Microsoft JhengHei"/>
-              <w:sz w:val="24"/>
-              <w:szCs w:val="24"/>
-            </w:rPr>
-            <w:instrText xml:space="preserve"> HYPERLINK \l _Toc797 </w:instrText>
-          </w:r>
-          <w:r>
-            <w:rPr>
-              <w:rFonts w:hint="eastAsia" w:ascii="Microsoft JhengHei" w:hAnsi="Microsoft JhengHei" w:eastAsia="Microsoft JhengHei" w:cs="Microsoft JhengHei"/>
-              <w:sz w:val="24"/>
-              <w:szCs w:val="24"/>
-            </w:rPr>
-            <w:fldChar w:fldCharType="separate"/>
-          </w:r>
-          <w:r>
-            <w:rPr>
-              <w:rFonts w:hint="eastAsia" w:ascii="Microsoft JhengHei" w:hAnsi="Microsoft JhengHei" w:eastAsia="Microsoft JhengHei" w:cs="Microsoft JhengHei"/>
-              <w:sz w:val="24"/>
-              <w:szCs w:val="24"/>
-            </w:rPr>
-            <w:t>6.2. 确定服务能力基准</w:t>
-          </w:r>
-          <w:r>
-            <w:rPr>
-              <w:rFonts w:hint="eastAsia" w:ascii="Microsoft JhengHei" w:hAnsi="Microsoft JhengHei" w:eastAsia="Microsoft JhengHei" w:cs="Microsoft JhengHei"/>
-              <w:sz w:val="24"/>
-              <w:szCs w:val="24"/>
-            </w:rPr>
-            <w:tab/>
-          </w:r>
-          <w:r>
-            <w:rPr>
-              <w:rFonts w:hint="eastAsia" w:ascii="Microsoft JhengHei" w:hAnsi="Microsoft JhengHei" w:eastAsia="Microsoft JhengHei" w:cs="Microsoft JhengHei"/>
-              <w:sz w:val="24"/>
-              <w:szCs w:val="24"/>
-            </w:rPr>
-            <w:fldChar w:fldCharType="begin"/>
-          </w:r>
-          <w:r>
-            <w:rPr>
-              <w:rFonts w:hint="eastAsia" w:ascii="Microsoft JhengHei" w:hAnsi="Microsoft JhengHei" w:eastAsia="Microsoft JhengHei" w:cs="Microsoft JhengHei"/>
-              <w:sz w:val="24"/>
-              <w:szCs w:val="24"/>
-            </w:rPr>
-            <w:instrText xml:space="preserve"> PAGEREF _Toc797 \h </w:instrText>
-          </w:r>
-          <w:r>
-            <w:rPr>
-              <w:rFonts w:hint="eastAsia" w:ascii="Microsoft JhengHei" w:hAnsi="Microsoft JhengHei" w:eastAsia="Microsoft JhengHei" w:cs="Microsoft JhengHei"/>
-              <w:sz w:val="24"/>
-              <w:szCs w:val="24"/>
-            </w:rPr>
-            <w:fldChar w:fldCharType="separate"/>
-          </w:r>
-          <w:r>
-            <w:rPr>
-              <w:rFonts w:hint="eastAsia" w:ascii="Microsoft JhengHei" w:hAnsi="Microsoft JhengHei" w:eastAsia="Microsoft JhengHei" w:cs="Microsoft JhengHei"/>
-              <w:sz w:val="24"/>
-              <w:szCs w:val="24"/>
-            </w:rPr>
-            <w:t>5</w:t>
-          </w:r>
-          <w:r>
-            <w:rPr>
-              <w:rFonts w:hint="eastAsia" w:ascii="Microsoft JhengHei" w:hAnsi="Microsoft JhengHei" w:eastAsia="Microsoft JhengHei" w:cs="Microsoft JhengHei"/>
-              <w:sz w:val="24"/>
-              <w:szCs w:val="24"/>
-            </w:rPr>
-            <w:fldChar w:fldCharType="end"/>
-          </w:r>
-          <w:r>
-            <w:rPr>
-              <w:rFonts w:hint="eastAsia" w:ascii="Microsoft JhengHei" w:hAnsi="Microsoft JhengHei" w:eastAsia="Microsoft JhengHei" w:cs="Microsoft JhengHei"/>
-              <w:sz w:val="24"/>
-              <w:szCs w:val="24"/>
-            </w:rPr>
-            <w:fldChar w:fldCharType="end"/>
-          </w:r>
-        </w:p>
-        <w:p>
-          <w:pPr>
-            <w:pStyle w:val="15"/>
-            <w:tabs>
-              <w:tab w:val="right" w:leader="dot" w:pos="8497"/>
-            </w:tabs>
-            <w:rPr>
-              <w:rFonts w:hint="eastAsia" w:ascii="Microsoft JhengHei" w:hAnsi="Microsoft JhengHei" w:eastAsia="Microsoft JhengHei" w:cs="Microsoft JhengHei"/>
-              <w:sz w:val="24"/>
-              <w:szCs w:val="24"/>
-            </w:rPr>
-          </w:pPr>
-          <w:r>
-            <w:rPr>
-              <w:rFonts w:hint="eastAsia" w:ascii="Microsoft JhengHei" w:hAnsi="Microsoft JhengHei" w:eastAsia="Microsoft JhengHei" w:cs="Microsoft JhengHei"/>
-              <w:sz w:val="24"/>
-              <w:szCs w:val="24"/>
-            </w:rPr>
-            <w:fldChar w:fldCharType="begin"/>
-          </w:r>
-          <w:r>
-            <w:rPr>
-              <w:rFonts w:hint="eastAsia" w:ascii="Microsoft JhengHei" w:hAnsi="Microsoft JhengHei" w:eastAsia="Microsoft JhengHei" w:cs="Microsoft JhengHei"/>
-              <w:sz w:val="24"/>
-              <w:szCs w:val="24"/>
-            </w:rPr>
-            <w:instrText xml:space="preserve"> HYPERLINK \l _Toc32551 </w:instrText>
-          </w:r>
-          <w:r>
-            <w:rPr>
-              <w:rFonts w:hint="eastAsia" w:ascii="Microsoft JhengHei" w:hAnsi="Microsoft JhengHei" w:eastAsia="Microsoft JhengHei" w:cs="Microsoft JhengHei"/>
-              <w:sz w:val="24"/>
-              <w:szCs w:val="24"/>
-            </w:rPr>
-            <w:fldChar w:fldCharType="separate"/>
-          </w:r>
-          <w:r>
-            <w:rPr>
-              <w:rFonts w:hint="eastAsia" w:ascii="Microsoft JhengHei" w:hAnsi="Microsoft JhengHei" w:eastAsia="Microsoft JhengHei" w:cs="Microsoft JhengHei"/>
-              <w:sz w:val="24"/>
-              <w:szCs w:val="24"/>
-            </w:rPr>
-            <w:t>6.3. 设定目标</w:t>
-          </w:r>
-          <w:r>
-            <w:rPr>
-              <w:rFonts w:hint="eastAsia" w:ascii="Microsoft JhengHei" w:hAnsi="Microsoft JhengHei" w:eastAsia="Microsoft JhengHei" w:cs="Microsoft JhengHei"/>
-              <w:sz w:val="24"/>
-              <w:szCs w:val="24"/>
-            </w:rPr>
-            <w:tab/>
-          </w:r>
-          <w:r>
-            <w:rPr>
-              <w:rFonts w:hint="eastAsia" w:ascii="Microsoft JhengHei" w:hAnsi="Microsoft JhengHei" w:eastAsia="Microsoft JhengHei" w:cs="Microsoft JhengHei"/>
-              <w:sz w:val="24"/>
-              <w:szCs w:val="24"/>
-            </w:rPr>
-            <w:fldChar w:fldCharType="begin"/>
-          </w:r>
-          <w:r>
-            <w:rPr>
-              <w:rFonts w:hint="eastAsia" w:ascii="Microsoft JhengHei" w:hAnsi="Microsoft JhengHei" w:eastAsia="Microsoft JhengHei" w:cs="Microsoft JhengHei"/>
-              <w:sz w:val="24"/>
-              <w:szCs w:val="24"/>
-            </w:rPr>
-            <w:instrText xml:space="preserve"> PAGEREF _Toc32551 \h </w:instrText>
-          </w:r>
-          <w:r>
-            <w:rPr>
-              <w:rFonts w:hint="eastAsia" w:ascii="Microsoft JhengHei" w:hAnsi="Microsoft JhengHei" w:eastAsia="Microsoft JhengHei" w:cs="Microsoft JhengHei"/>
-              <w:sz w:val="24"/>
-              <w:szCs w:val="24"/>
-            </w:rPr>
-            <w:fldChar w:fldCharType="separate"/>
-          </w:r>
-          <w:r>
-            <w:rPr>
-              <w:rFonts w:hint="eastAsia" w:ascii="Microsoft JhengHei" w:hAnsi="Microsoft JhengHei" w:eastAsia="Microsoft JhengHei" w:cs="Microsoft JhengHei"/>
-              <w:sz w:val="24"/>
-              <w:szCs w:val="24"/>
-            </w:rPr>
-            <w:t>5</w:t>
-          </w:r>
-          <w:r>
-            <w:rPr>
-              <w:rFonts w:hint="eastAsia" w:ascii="Microsoft JhengHei" w:hAnsi="Microsoft JhengHei" w:eastAsia="Microsoft JhengHei" w:cs="Microsoft JhengHei"/>
-              <w:sz w:val="24"/>
-              <w:szCs w:val="24"/>
-            </w:rPr>
-            <w:fldChar w:fldCharType="end"/>
-          </w:r>
-          <w:r>
-            <w:rPr>
-              <w:rFonts w:hint="eastAsia" w:ascii="Microsoft JhengHei" w:hAnsi="Microsoft JhengHei" w:eastAsia="Microsoft JhengHei" w:cs="Microsoft JhengHei"/>
-              <w:sz w:val="24"/>
-              <w:szCs w:val="24"/>
-            </w:rPr>
-            <w:fldChar w:fldCharType="end"/>
-          </w:r>
-        </w:p>
-        <w:p>
-          <w:pPr>
-            <w:pStyle w:val="15"/>
-            <w:tabs>
-              <w:tab w:val="right" w:leader="dot" w:pos="8497"/>
-            </w:tabs>
-            <w:rPr>
-              <w:rFonts w:hint="eastAsia" w:ascii="Microsoft JhengHei" w:hAnsi="Microsoft JhengHei" w:eastAsia="Microsoft JhengHei" w:cs="Microsoft JhengHei"/>
-              <w:sz w:val="24"/>
-              <w:szCs w:val="24"/>
-            </w:rPr>
-          </w:pPr>
-          <w:bookmarkStart w:id="25" w:name="_GoBack"/>
-          <w:bookmarkEnd w:id="25"/>
-          <w:r>
-            <w:rPr>
-              <w:rFonts w:hint="eastAsia" w:ascii="Microsoft JhengHei" w:hAnsi="Microsoft JhengHei" w:eastAsia="Microsoft JhengHei" w:cs="Microsoft JhengHei"/>
-              <w:sz w:val="24"/>
-              <w:szCs w:val="24"/>
-            </w:rPr>
-            <w:fldChar w:fldCharType="begin"/>
-          </w:r>
-          <w:r>
-            <w:rPr>
-              <w:rFonts w:hint="eastAsia" w:ascii="Microsoft JhengHei" w:hAnsi="Microsoft JhengHei" w:eastAsia="Microsoft JhengHei" w:cs="Microsoft JhengHei"/>
-              <w:sz w:val="24"/>
-              <w:szCs w:val="24"/>
-            </w:rPr>
-            <w:instrText xml:space="preserve"> HYPERLINK \l _Toc27995 </w:instrText>
-          </w:r>
-          <w:r>
-            <w:rPr>
-              <w:rFonts w:hint="eastAsia" w:ascii="Microsoft JhengHei" w:hAnsi="Microsoft JhengHei" w:eastAsia="Microsoft JhengHei" w:cs="Microsoft JhengHei"/>
-              <w:sz w:val="24"/>
-              <w:szCs w:val="24"/>
-            </w:rPr>
-            <w:fldChar w:fldCharType="separate"/>
-          </w:r>
-          <w:r>
-            <w:rPr>
-              <w:rFonts w:hint="eastAsia" w:ascii="Microsoft JhengHei" w:hAnsi="Microsoft JhengHei" w:eastAsia="Microsoft JhengHei" w:cs="Microsoft JhengHei"/>
-              <w:sz w:val="24"/>
-              <w:szCs w:val="24"/>
-            </w:rPr>
-            <w:t>6.4. 收集指标数据改进</w:t>
-          </w:r>
-          <w:r>
-            <w:rPr>
-              <w:rFonts w:hint="eastAsia" w:ascii="Microsoft JhengHei" w:hAnsi="Microsoft JhengHei" w:eastAsia="Microsoft JhengHei" w:cs="Microsoft JhengHei"/>
-              <w:sz w:val="24"/>
-              <w:szCs w:val="24"/>
-            </w:rPr>
-            <w:tab/>
-          </w:r>
-          <w:r>
-            <w:rPr>
-              <w:rFonts w:hint="eastAsia" w:ascii="Microsoft JhengHei" w:hAnsi="Microsoft JhengHei" w:eastAsia="Microsoft JhengHei" w:cs="Microsoft JhengHei"/>
-              <w:sz w:val="24"/>
-              <w:szCs w:val="24"/>
-            </w:rPr>
-            <w:fldChar w:fldCharType="begin"/>
-          </w:r>
-          <w:r>
-            <w:rPr>
-              <w:rFonts w:hint="eastAsia" w:ascii="Microsoft JhengHei" w:hAnsi="Microsoft JhengHei" w:eastAsia="Microsoft JhengHei" w:cs="Microsoft JhengHei"/>
-              <w:sz w:val="24"/>
-              <w:szCs w:val="24"/>
-            </w:rPr>
-            <w:instrText xml:space="preserve"> PAGEREF _Toc27995 \h </w:instrText>
-          </w:r>
-          <w:r>
-            <w:rPr>
-              <w:rFonts w:hint="eastAsia" w:ascii="Microsoft JhengHei" w:hAnsi="Microsoft JhengHei" w:eastAsia="Microsoft JhengHei" w:cs="Microsoft JhengHei"/>
-              <w:sz w:val="24"/>
-              <w:szCs w:val="24"/>
-            </w:rPr>
-            <w:fldChar w:fldCharType="separate"/>
-          </w:r>
-          <w:r>
-            <w:rPr>
-              <w:rFonts w:hint="eastAsia" w:ascii="Microsoft JhengHei" w:hAnsi="Microsoft JhengHei" w:eastAsia="Microsoft JhengHei" w:cs="Microsoft JhengHei"/>
-              <w:sz w:val="24"/>
-              <w:szCs w:val="24"/>
-            </w:rPr>
-            <w:t>5</w:t>
-          </w:r>
-          <w:r>
-            <w:rPr>
-              <w:rFonts w:hint="eastAsia" w:ascii="Microsoft JhengHei" w:hAnsi="Microsoft JhengHei" w:eastAsia="Microsoft JhengHei" w:cs="Microsoft JhengHei"/>
-              <w:sz w:val="24"/>
-              <w:szCs w:val="24"/>
-            </w:rPr>
-            <w:fldChar w:fldCharType="end"/>
-          </w:r>
-          <w:r>
-            <w:rPr>
-              <w:rFonts w:hint="eastAsia" w:ascii="Microsoft JhengHei" w:hAnsi="Microsoft JhengHei" w:eastAsia="Microsoft JhengHei" w:cs="Microsoft JhengHei"/>
-              <w:sz w:val="24"/>
-              <w:szCs w:val="24"/>
-            </w:rPr>
-            <w:fldChar w:fldCharType="end"/>
-          </w:r>
-        </w:p>
-        <w:p>
-          <w:pPr>
-            <w:pStyle w:val="15"/>
-            <w:tabs>
-              <w:tab w:val="right" w:leader="dot" w:pos="8497"/>
-            </w:tabs>
-            <w:rPr>
-              <w:rFonts w:hint="eastAsia" w:ascii="Microsoft JhengHei" w:hAnsi="Microsoft JhengHei" w:eastAsia="Microsoft JhengHei" w:cs="Microsoft JhengHei"/>
-              <w:sz w:val="24"/>
-              <w:szCs w:val="24"/>
-            </w:rPr>
-          </w:pPr>
-          <w:r>
-            <w:rPr>
-              <w:rFonts w:hint="eastAsia" w:ascii="Microsoft JhengHei" w:hAnsi="Microsoft JhengHei" w:eastAsia="Microsoft JhengHei" w:cs="Microsoft JhengHei"/>
-              <w:sz w:val="24"/>
-              <w:szCs w:val="24"/>
-            </w:rPr>
-            <w:fldChar w:fldCharType="begin"/>
-          </w:r>
-          <w:r>
-            <w:rPr>
-              <w:rFonts w:hint="eastAsia" w:ascii="Microsoft JhengHei" w:hAnsi="Microsoft JhengHei" w:eastAsia="Microsoft JhengHei" w:cs="Microsoft JhengHei"/>
-              <w:sz w:val="24"/>
-              <w:szCs w:val="24"/>
-            </w:rPr>
-            <w:instrText xml:space="preserve"> HYPERLINK \l _Toc20725 </w:instrText>
-          </w:r>
-          <w:r>
-            <w:rPr>
-              <w:rFonts w:hint="eastAsia" w:ascii="Microsoft JhengHei" w:hAnsi="Microsoft JhengHei" w:eastAsia="Microsoft JhengHei" w:cs="Microsoft JhengHei"/>
-              <w:sz w:val="24"/>
-              <w:szCs w:val="24"/>
-            </w:rPr>
-            <w:fldChar w:fldCharType="separate"/>
-          </w:r>
-          <w:r>
-            <w:rPr>
-              <w:rFonts w:hint="eastAsia" w:ascii="Microsoft JhengHei" w:hAnsi="Microsoft JhengHei" w:eastAsia="Microsoft JhengHei" w:cs="Microsoft JhengHei"/>
-              <w:sz w:val="24"/>
-              <w:szCs w:val="24"/>
-            </w:rPr>
-            <w:t>6.5. 分析能力数据</w:t>
-          </w:r>
-          <w:r>
-            <w:rPr>
-              <w:rFonts w:hint="eastAsia" w:ascii="Microsoft JhengHei" w:hAnsi="Microsoft JhengHei" w:eastAsia="Microsoft JhengHei" w:cs="Microsoft JhengHei"/>
-              <w:sz w:val="24"/>
-              <w:szCs w:val="24"/>
-            </w:rPr>
-            <w:tab/>
-          </w:r>
-          <w:r>
-            <w:rPr>
-              <w:rFonts w:hint="eastAsia" w:ascii="Microsoft JhengHei" w:hAnsi="Microsoft JhengHei" w:eastAsia="Microsoft JhengHei" w:cs="Microsoft JhengHei"/>
-              <w:sz w:val="24"/>
-              <w:szCs w:val="24"/>
-            </w:rPr>
-            <w:fldChar w:fldCharType="begin"/>
-          </w:r>
-          <w:r>
-            <w:rPr>
-              <w:rFonts w:hint="eastAsia" w:ascii="Microsoft JhengHei" w:hAnsi="Microsoft JhengHei" w:eastAsia="Microsoft JhengHei" w:cs="Microsoft JhengHei"/>
-              <w:sz w:val="24"/>
-              <w:szCs w:val="24"/>
-            </w:rPr>
-            <w:instrText xml:space="preserve"> PAGEREF _Toc20725 \h </w:instrText>
-          </w:r>
-          <w:r>
-            <w:rPr>
-              <w:rFonts w:hint="eastAsia" w:ascii="Microsoft JhengHei" w:hAnsi="Microsoft JhengHei" w:eastAsia="Microsoft JhengHei" w:cs="Microsoft JhengHei"/>
-              <w:sz w:val="24"/>
-              <w:szCs w:val="24"/>
-            </w:rPr>
-            <w:fldChar w:fldCharType="separate"/>
-          </w:r>
-          <w:r>
-            <w:rPr>
-              <w:rFonts w:hint="eastAsia" w:ascii="Microsoft JhengHei" w:hAnsi="Microsoft JhengHei" w:eastAsia="Microsoft JhengHei" w:cs="Microsoft JhengHei"/>
-              <w:sz w:val="24"/>
-              <w:szCs w:val="24"/>
-            </w:rPr>
-            <w:t>5</w:t>
-          </w:r>
-          <w:r>
-            <w:rPr>
-              <w:rFonts w:hint="eastAsia" w:ascii="Microsoft JhengHei" w:hAnsi="Microsoft JhengHei" w:eastAsia="Microsoft JhengHei" w:cs="Microsoft JhengHei"/>
-              <w:sz w:val="24"/>
-              <w:szCs w:val="24"/>
-            </w:rPr>
-            <w:fldChar w:fldCharType="end"/>
-          </w:r>
-          <w:r>
-            <w:rPr>
-              <w:rFonts w:hint="eastAsia" w:ascii="Microsoft JhengHei" w:hAnsi="Microsoft JhengHei" w:eastAsia="Microsoft JhengHei" w:cs="Microsoft JhengHei"/>
-              <w:sz w:val="24"/>
-              <w:szCs w:val="24"/>
-            </w:rPr>
-            <w:fldChar w:fldCharType="end"/>
-          </w:r>
-        </w:p>
-        <w:p>
-          <w:pPr>
-            <w:pStyle w:val="15"/>
-            <w:tabs>
-              <w:tab w:val="right" w:leader="dot" w:pos="8497"/>
-            </w:tabs>
-            <w:rPr>
-              <w:rFonts w:hint="eastAsia" w:ascii="Microsoft JhengHei" w:hAnsi="Microsoft JhengHei" w:eastAsia="Microsoft JhengHei" w:cs="Microsoft JhengHei"/>
-              <w:sz w:val="24"/>
-              <w:szCs w:val="24"/>
-            </w:rPr>
-          </w:pPr>
-          <w:r>
-            <w:rPr>
-              <w:rFonts w:hint="eastAsia" w:ascii="Microsoft JhengHei" w:hAnsi="Microsoft JhengHei" w:eastAsia="Microsoft JhengHei" w:cs="Microsoft JhengHei"/>
-              <w:sz w:val="24"/>
-              <w:szCs w:val="24"/>
-            </w:rPr>
-            <w:fldChar w:fldCharType="begin"/>
-          </w:r>
-          <w:r>
-            <w:rPr>
-              <w:rFonts w:hint="eastAsia" w:ascii="Microsoft JhengHei" w:hAnsi="Microsoft JhengHei" w:eastAsia="Microsoft JhengHei" w:cs="Microsoft JhengHei"/>
-              <w:sz w:val="24"/>
-              <w:szCs w:val="24"/>
-            </w:rPr>
-            <w:instrText xml:space="preserve"> HYPERLINK \l _Toc23544 </w:instrText>
-          </w:r>
-          <w:r>
-            <w:rPr>
-              <w:rFonts w:hint="eastAsia" w:ascii="Microsoft JhengHei" w:hAnsi="Microsoft JhengHei" w:eastAsia="Microsoft JhengHei" w:cs="Microsoft JhengHei"/>
-              <w:sz w:val="24"/>
-              <w:szCs w:val="24"/>
-            </w:rPr>
-            <w:fldChar w:fldCharType="separate"/>
-          </w:r>
-          <w:r>
-            <w:rPr>
-              <w:rFonts w:hint="eastAsia" w:ascii="Microsoft JhengHei" w:hAnsi="Microsoft JhengHei" w:eastAsia="Microsoft JhengHei" w:cs="Microsoft JhengHei"/>
-              <w:sz w:val="24"/>
-              <w:szCs w:val="24"/>
-            </w:rPr>
-            <w:t>6.6. 识别差距</w:t>
-          </w:r>
-          <w:r>
-            <w:rPr>
-              <w:rFonts w:hint="eastAsia" w:ascii="Microsoft JhengHei" w:hAnsi="Microsoft JhengHei" w:eastAsia="Microsoft JhengHei" w:cs="Microsoft JhengHei"/>
-              <w:sz w:val="24"/>
-              <w:szCs w:val="24"/>
-            </w:rPr>
-            <w:tab/>
-          </w:r>
-          <w:r>
-            <w:rPr>
-              <w:rFonts w:hint="eastAsia" w:ascii="Microsoft JhengHei" w:hAnsi="Microsoft JhengHei" w:eastAsia="Microsoft JhengHei" w:cs="Microsoft JhengHei"/>
-              <w:sz w:val="24"/>
-              <w:szCs w:val="24"/>
-            </w:rPr>
-            <w:fldChar w:fldCharType="begin"/>
-          </w:r>
-          <w:r>
-            <w:rPr>
-              <w:rFonts w:hint="eastAsia" w:ascii="Microsoft JhengHei" w:hAnsi="Microsoft JhengHei" w:eastAsia="Microsoft JhengHei" w:cs="Microsoft JhengHei"/>
-              <w:sz w:val="24"/>
-              <w:szCs w:val="24"/>
-            </w:rPr>
-            <w:instrText xml:space="preserve"> PAGEREF _Toc23544 \h </w:instrText>
-          </w:r>
-          <w:r>
-            <w:rPr>
-              <w:rFonts w:hint="eastAsia" w:ascii="Microsoft JhengHei" w:hAnsi="Microsoft JhengHei" w:eastAsia="Microsoft JhengHei" w:cs="Microsoft JhengHei"/>
-              <w:sz w:val="24"/>
-              <w:szCs w:val="24"/>
-            </w:rPr>
-            <w:fldChar w:fldCharType="separate"/>
-          </w:r>
-          <w:r>
-            <w:rPr>
-              <w:rFonts w:hint="eastAsia" w:ascii="Microsoft JhengHei" w:hAnsi="Microsoft JhengHei" w:eastAsia="Microsoft JhengHei" w:cs="Microsoft JhengHei"/>
-              <w:sz w:val="24"/>
-              <w:szCs w:val="24"/>
-            </w:rPr>
-            <w:t>6</w:t>
-          </w:r>
-          <w:r>
-            <w:rPr>
-              <w:rFonts w:hint="eastAsia" w:ascii="Microsoft JhengHei" w:hAnsi="Microsoft JhengHei" w:eastAsia="Microsoft JhengHei" w:cs="Microsoft JhengHei"/>
-              <w:sz w:val="24"/>
-              <w:szCs w:val="24"/>
-            </w:rPr>
-            <w:fldChar w:fldCharType="end"/>
-          </w:r>
-          <w:r>
-            <w:rPr>
-              <w:rFonts w:hint="eastAsia" w:ascii="Microsoft JhengHei" w:hAnsi="Microsoft JhengHei" w:eastAsia="Microsoft JhengHei" w:cs="Microsoft JhengHei"/>
-              <w:sz w:val="24"/>
-              <w:szCs w:val="24"/>
-            </w:rPr>
-            <w:fldChar w:fldCharType="end"/>
-          </w:r>
-        </w:p>
-        <w:p>
-          <w:pPr>
-            <w:pStyle w:val="15"/>
-            <w:tabs>
-              <w:tab w:val="right" w:leader="dot" w:pos="8497"/>
-            </w:tabs>
-            <w:rPr>
-              <w:rFonts w:hint="eastAsia" w:ascii="Microsoft JhengHei" w:hAnsi="Microsoft JhengHei" w:eastAsia="Microsoft JhengHei" w:cs="Microsoft JhengHei"/>
-              <w:sz w:val="24"/>
-              <w:szCs w:val="24"/>
-            </w:rPr>
-          </w:pPr>
-          <w:r>
-            <w:rPr>
-              <w:rFonts w:hint="eastAsia" w:ascii="Microsoft JhengHei" w:hAnsi="Microsoft JhengHei" w:eastAsia="Microsoft JhengHei" w:cs="Microsoft JhengHei"/>
-              <w:sz w:val="24"/>
-              <w:szCs w:val="24"/>
-            </w:rPr>
-            <w:fldChar w:fldCharType="begin"/>
-          </w:r>
-          <w:r>
-            <w:rPr>
-              <w:rFonts w:hint="eastAsia" w:ascii="Microsoft JhengHei" w:hAnsi="Microsoft JhengHei" w:eastAsia="Microsoft JhengHei" w:cs="Microsoft JhengHei"/>
-              <w:sz w:val="24"/>
-              <w:szCs w:val="24"/>
-            </w:rPr>
-            <w:instrText xml:space="preserve"> HYPERLINK \l _Toc6190 </w:instrText>
-          </w:r>
-          <w:r>
-            <w:rPr>
-              <w:rFonts w:hint="eastAsia" w:ascii="Microsoft JhengHei" w:hAnsi="Microsoft JhengHei" w:eastAsia="Microsoft JhengHei" w:cs="Microsoft JhengHei"/>
-              <w:sz w:val="24"/>
-              <w:szCs w:val="24"/>
-            </w:rPr>
-            <w:fldChar w:fldCharType="separate"/>
-          </w:r>
-          <w:r>
-            <w:rPr>
-              <w:rFonts w:hint="eastAsia" w:ascii="Microsoft JhengHei" w:hAnsi="Microsoft JhengHei" w:eastAsia="Microsoft JhengHei" w:cs="Microsoft JhengHei"/>
-              <w:sz w:val="24"/>
-              <w:szCs w:val="24"/>
-            </w:rPr>
-            <w:t>6.7. 确定服务改进措施</w:t>
-          </w:r>
-          <w:r>
-            <w:rPr>
-              <w:rFonts w:hint="eastAsia" w:ascii="Microsoft JhengHei" w:hAnsi="Microsoft JhengHei" w:eastAsia="Microsoft JhengHei" w:cs="Microsoft JhengHei"/>
-              <w:sz w:val="24"/>
-              <w:szCs w:val="24"/>
-            </w:rPr>
-            <w:tab/>
-          </w:r>
-          <w:r>
-            <w:rPr>
-              <w:rFonts w:hint="eastAsia" w:ascii="Microsoft JhengHei" w:hAnsi="Microsoft JhengHei" w:eastAsia="Microsoft JhengHei" w:cs="Microsoft JhengHei"/>
-              <w:sz w:val="24"/>
-              <w:szCs w:val="24"/>
-            </w:rPr>
-            <w:fldChar w:fldCharType="begin"/>
-          </w:r>
-          <w:r>
-            <w:rPr>
-              <w:rFonts w:hint="eastAsia" w:ascii="Microsoft JhengHei" w:hAnsi="Microsoft JhengHei" w:eastAsia="Microsoft JhengHei" w:cs="Microsoft JhengHei"/>
-              <w:sz w:val="24"/>
-              <w:szCs w:val="24"/>
-            </w:rPr>
-            <w:instrText xml:space="preserve"> PAGEREF _Toc6190 \h </w:instrText>
-          </w:r>
-          <w:r>
-            <w:rPr>
-              <w:rFonts w:hint="eastAsia" w:ascii="Microsoft JhengHei" w:hAnsi="Microsoft JhengHei" w:eastAsia="Microsoft JhengHei" w:cs="Microsoft JhengHei"/>
-              <w:sz w:val="24"/>
-              <w:szCs w:val="24"/>
-            </w:rPr>
-            <w:fldChar w:fldCharType="separate"/>
-          </w:r>
-          <w:r>
-            <w:rPr>
-              <w:rFonts w:hint="eastAsia" w:ascii="Microsoft JhengHei" w:hAnsi="Microsoft JhengHei" w:eastAsia="Microsoft JhengHei" w:cs="Microsoft JhengHei"/>
-              <w:sz w:val="24"/>
-              <w:szCs w:val="24"/>
-            </w:rPr>
-            <w:t>6</w:t>
-          </w:r>
-          <w:r>
-            <w:rPr>
-              <w:rFonts w:hint="eastAsia" w:ascii="Microsoft JhengHei" w:hAnsi="Microsoft JhengHei" w:eastAsia="Microsoft JhengHei" w:cs="Microsoft JhengHei"/>
-              <w:sz w:val="24"/>
-              <w:szCs w:val="24"/>
-            </w:rPr>
-            <w:fldChar w:fldCharType="end"/>
-          </w:r>
-          <w:r>
-            <w:rPr>
-              <w:rFonts w:hint="eastAsia" w:ascii="Microsoft JhengHei" w:hAnsi="Microsoft JhengHei" w:eastAsia="Microsoft JhengHei" w:cs="Microsoft JhengHei"/>
-              <w:sz w:val="24"/>
-              <w:szCs w:val="24"/>
-            </w:rPr>
-            <w:fldChar w:fldCharType="end"/>
-          </w:r>
-        </w:p>
-        <w:p>
-          <w:pPr>
-            <w:pStyle w:val="15"/>
-            <w:tabs>
-              <w:tab w:val="right" w:leader="dot" w:pos="8497"/>
-            </w:tabs>
-            <w:rPr>
-              <w:rFonts w:hint="eastAsia" w:ascii="Microsoft JhengHei" w:hAnsi="Microsoft JhengHei" w:eastAsia="Microsoft JhengHei" w:cs="Microsoft JhengHei"/>
-              <w:sz w:val="24"/>
-              <w:szCs w:val="24"/>
-            </w:rPr>
-          </w:pPr>
-          <w:r>
-            <w:rPr>
-              <w:rFonts w:hint="eastAsia" w:ascii="Microsoft JhengHei" w:hAnsi="Microsoft JhengHei" w:eastAsia="Microsoft JhengHei" w:cs="Microsoft JhengHei"/>
-              <w:sz w:val="24"/>
-              <w:szCs w:val="24"/>
-            </w:rPr>
-            <w:fldChar w:fldCharType="begin"/>
-          </w:r>
-          <w:r>
-            <w:rPr>
-              <w:rFonts w:hint="eastAsia" w:ascii="Microsoft JhengHei" w:hAnsi="Microsoft JhengHei" w:eastAsia="Microsoft JhengHei" w:cs="Microsoft JhengHei"/>
-              <w:sz w:val="24"/>
-              <w:szCs w:val="24"/>
-            </w:rPr>
-            <w:instrText xml:space="preserve"> HYPERLINK \l _Toc4028 </w:instrText>
-          </w:r>
-          <w:r>
-            <w:rPr>
-              <w:rFonts w:hint="eastAsia" w:ascii="Microsoft JhengHei" w:hAnsi="Microsoft JhengHei" w:eastAsia="Microsoft JhengHei" w:cs="Microsoft JhengHei"/>
-              <w:sz w:val="24"/>
-              <w:szCs w:val="24"/>
-            </w:rPr>
-            <w:fldChar w:fldCharType="separate"/>
-          </w:r>
-          <w:r>
-            <w:rPr>
-              <w:rFonts w:hint="eastAsia" w:ascii="Microsoft JhengHei" w:hAnsi="Microsoft JhengHei" w:eastAsia="Microsoft JhengHei" w:cs="Microsoft JhengHei"/>
-              <w:sz w:val="24"/>
-              <w:szCs w:val="24"/>
-            </w:rPr>
-            <w:t>6.8. 服务改进实施</w:t>
-          </w:r>
-          <w:r>
-            <w:rPr>
-              <w:rFonts w:hint="eastAsia" w:ascii="Microsoft JhengHei" w:hAnsi="Microsoft JhengHei" w:eastAsia="Microsoft JhengHei" w:cs="Microsoft JhengHei"/>
-              <w:sz w:val="24"/>
-              <w:szCs w:val="24"/>
-            </w:rPr>
-            <w:tab/>
-          </w:r>
-          <w:r>
-            <w:rPr>
-              <w:rFonts w:hint="eastAsia" w:ascii="Microsoft JhengHei" w:hAnsi="Microsoft JhengHei" w:eastAsia="Microsoft JhengHei" w:cs="Microsoft JhengHei"/>
-              <w:sz w:val="24"/>
-              <w:szCs w:val="24"/>
-            </w:rPr>
-            <w:fldChar w:fldCharType="begin"/>
-          </w:r>
-          <w:r>
-            <w:rPr>
-              <w:rFonts w:hint="eastAsia" w:ascii="Microsoft JhengHei" w:hAnsi="Microsoft JhengHei" w:eastAsia="Microsoft JhengHei" w:cs="Microsoft JhengHei"/>
-              <w:sz w:val="24"/>
-              <w:szCs w:val="24"/>
-            </w:rPr>
-            <w:instrText xml:space="preserve"> PAGEREF _Toc4028 \h </w:instrText>
-          </w:r>
-          <w:r>
-            <w:rPr>
-              <w:rFonts w:hint="eastAsia" w:ascii="Microsoft JhengHei" w:hAnsi="Microsoft JhengHei" w:eastAsia="Microsoft JhengHei" w:cs="Microsoft JhengHei"/>
-              <w:sz w:val="24"/>
-              <w:szCs w:val="24"/>
-            </w:rPr>
-            <w:fldChar w:fldCharType="separate"/>
-          </w:r>
-          <w:r>
-            <w:rPr>
-              <w:rFonts w:hint="eastAsia" w:ascii="Microsoft JhengHei" w:hAnsi="Microsoft JhengHei" w:eastAsia="Microsoft JhengHei" w:cs="Microsoft JhengHei"/>
-              <w:sz w:val="24"/>
-              <w:szCs w:val="24"/>
-            </w:rPr>
-            <w:t>6</w:t>
-          </w:r>
-          <w:r>
-            <w:rPr>
-              <w:rFonts w:hint="eastAsia" w:ascii="Microsoft JhengHei" w:hAnsi="Microsoft JhengHei" w:eastAsia="Microsoft JhengHei" w:cs="Microsoft JhengHei"/>
-              <w:sz w:val="24"/>
-              <w:szCs w:val="24"/>
-            </w:rPr>
-            <w:fldChar w:fldCharType="end"/>
-          </w:r>
-          <w:r>
-            <w:rPr>
-              <w:rFonts w:hint="eastAsia" w:ascii="Microsoft JhengHei" w:hAnsi="Microsoft JhengHei" w:eastAsia="Microsoft JhengHei" w:cs="Microsoft JhengHei"/>
-              <w:sz w:val="24"/>
-              <w:szCs w:val="24"/>
-            </w:rPr>
-            <w:fldChar w:fldCharType="end"/>
-          </w:r>
-        </w:p>
-        <w:p>
-          <w:pPr>
-            <w:pStyle w:val="15"/>
-            <w:tabs>
-              <w:tab w:val="right" w:leader="dot" w:pos="8497"/>
-            </w:tabs>
-            <w:rPr>
-              <w:rFonts w:hint="eastAsia" w:ascii="Microsoft JhengHei" w:hAnsi="Microsoft JhengHei" w:eastAsia="Microsoft JhengHei" w:cs="Microsoft JhengHei"/>
-              <w:sz w:val="24"/>
-              <w:szCs w:val="24"/>
-            </w:rPr>
-          </w:pPr>
-          <w:r>
-            <w:rPr>
-              <w:rFonts w:hint="eastAsia" w:ascii="Microsoft JhengHei" w:hAnsi="Microsoft JhengHei" w:eastAsia="Microsoft JhengHei" w:cs="Microsoft JhengHei"/>
-              <w:sz w:val="24"/>
-              <w:szCs w:val="24"/>
-            </w:rPr>
-            <w:fldChar w:fldCharType="begin"/>
-          </w:r>
-          <w:r>
-            <w:rPr>
-              <w:rFonts w:hint="eastAsia" w:ascii="Microsoft JhengHei" w:hAnsi="Microsoft JhengHei" w:eastAsia="Microsoft JhengHei" w:cs="Microsoft JhengHei"/>
-              <w:sz w:val="24"/>
-              <w:szCs w:val="24"/>
-            </w:rPr>
-            <w:instrText xml:space="preserve"> HYPERLINK \l _Toc6324 </w:instrText>
-          </w:r>
-          <w:r>
-            <w:rPr>
-              <w:rFonts w:hint="eastAsia" w:ascii="Microsoft JhengHei" w:hAnsi="Microsoft JhengHei" w:eastAsia="Microsoft JhengHei" w:cs="Microsoft JhengHei"/>
-              <w:sz w:val="24"/>
-              <w:szCs w:val="24"/>
-            </w:rPr>
-            <w:fldChar w:fldCharType="separate"/>
-          </w:r>
-          <w:r>
-            <w:rPr>
-              <w:rFonts w:hint="eastAsia" w:ascii="Microsoft JhengHei" w:hAnsi="Microsoft JhengHei" w:eastAsia="Microsoft JhengHei" w:cs="Microsoft JhengHei"/>
-              <w:sz w:val="24"/>
-              <w:szCs w:val="24"/>
-            </w:rPr>
-            <w:t>6.9. 服务监控</w:t>
-          </w:r>
-          <w:r>
-            <w:rPr>
-              <w:rFonts w:hint="eastAsia" w:ascii="Microsoft JhengHei" w:hAnsi="Microsoft JhengHei" w:eastAsia="Microsoft JhengHei" w:cs="Microsoft JhengHei"/>
-              <w:sz w:val="24"/>
-              <w:szCs w:val="24"/>
-            </w:rPr>
-            <w:tab/>
-          </w:r>
-          <w:r>
-            <w:rPr>
-              <w:rFonts w:hint="eastAsia" w:ascii="Microsoft JhengHei" w:hAnsi="Microsoft JhengHei" w:eastAsia="Microsoft JhengHei" w:cs="Microsoft JhengHei"/>
-              <w:sz w:val="24"/>
-              <w:szCs w:val="24"/>
-            </w:rPr>
-            <w:fldChar w:fldCharType="begin"/>
-          </w:r>
-          <w:r>
-            <w:rPr>
-              <w:rFonts w:hint="eastAsia" w:ascii="Microsoft JhengHei" w:hAnsi="Microsoft JhengHei" w:eastAsia="Microsoft JhengHei" w:cs="Microsoft JhengHei"/>
-              <w:sz w:val="24"/>
-              <w:szCs w:val="24"/>
-            </w:rPr>
-            <w:instrText xml:space="preserve"> PAGEREF _Toc6324 \h </w:instrText>
-          </w:r>
-          <w:r>
-            <w:rPr>
-              <w:rFonts w:hint="eastAsia" w:ascii="Microsoft JhengHei" w:hAnsi="Microsoft JhengHei" w:eastAsia="Microsoft JhengHei" w:cs="Microsoft JhengHei"/>
-              <w:sz w:val="24"/>
-              <w:szCs w:val="24"/>
-            </w:rPr>
-            <w:fldChar w:fldCharType="separate"/>
-          </w:r>
-          <w:r>
-            <w:rPr>
-              <w:rFonts w:hint="eastAsia" w:ascii="Microsoft JhengHei" w:hAnsi="Microsoft JhengHei" w:eastAsia="Microsoft JhengHei" w:cs="Microsoft JhengHei"/>
-              <w:sz w:val="24"/>
-              <w:szCs w:val="24"/>
-            </w:rPr>
-            <w:t>6</w:t>
-          </w:r>
-          <w:r>
-            <w:rPr>
-              <w:rFonts w:hint="eastAsia" w:ascii="Microsoft JhengHei" w:hAnsi="Microsoft JhengHei" w:eastAsia="Microsoft JhengHei" w:cs="Microsoft JhengHei"/>
-              <w:sz w:val="24"/>
-              <w:szCs w:val="24"/>
-            </w:rPr>
-            <w:fldChar w:fldCharType="end"/>
-          </w:r>
-          <w:r>
-            <w:rPr>
-              <w:rFonts w:hint="eastAsia" w:ascii="Microsoft JhengHei" w:hAnsi="Microsoft JhengHei" w:eastAsia="Microsoft JhengHei" w:cs="Microsoft JhengHei"/>
-              <w:sz w:val="24"/>
-              <w:szCs w:val="24"/>
-            </w:rPr>
-            <w:fldChar w:fldCharType="end"/>
-          </w:r>
-        </w:p>
-        <w:p>
-          <w:pPr>
-            <w:pStyle w:val="14"/>
-            <w:tabs>
-              <w:tab w:val="right" w:leader="dot" w:pos="8497"/>
-            </w:tabs>
-            <w:rPr>
-              <w:rFonts w:hint="eastAsia" w:ascii="Microsoft JhengHei" w:hAnsi="Microsoft JhengHei" w:eastAsia="Microsoft JhengHei" w:cs="Microsoft JhengHei"/>
-              <w:sz w:val="24"/>
-              <w:szCs w:val="24"/>
-            </w:rPr>
-          </w:pPr>
-          <w:r>
-            <w:rPr>
-              <w:rFonts w:hint="eastAsia" w:ascii="Microsoft JhengHei" w:hAnsi="Microsoft JhengHei" w:eastAsia="Microsoft JhengHei" w:cs="Microsoft JhengHei"/>
-              <w:sz w:val="24"/>
-              <w:szCs w:val="24"/>
-            </w:rPr>
-            <w:fldChar w:fldCharType="begin"/>
-          </w:r>
-          <w:r>
-            <w:rPr>
-              <w:rFonts w:hint="eastAsia" w:ascii="Microsoft JhengHei" w:hAnsi="Microsoft JhengHei" w:eastAsia="Microsoft JhengHei" w:cs="Microsoft JhengHei"/>
-              <w:sz w:val="24"/>
-              <w:szCs w:val="24"/>
-            </w:rPr>
-            <w:instrText xml:space="preserve"> HYPERLINK \l _Toc4693 </w:instrText>
-          </w:r>
-          <w:r>
-            <w:rPr>
-              <w:rFonts w:hint="eastAsia" w:ascii="Microsoft JhengHei" w:hAnsi="Microsoft JhengHei" w:eastAsia="Microsoft JhengHei" w:cs="Microsoft JhengHei"/>
-              <w:sz w:val="24"/>
-              <w:szCs w:val="24"/>
-            </w:rPr>
-            <w:fldChar w:fldCharType="separate"/>
-          </w:r>
-          <w:r>
-            <w:rPr>
-              <w:rFonts w:hint="eastAsia" w:ascii="Microsoft JhengHei" w:hAnsi="Microsoft JhengHei" w:eastAsia="Microsoft JhengHei" w:cs="Microsoft JhengHei"/>
-              <w:sz w:val="24"/>
-              <w:szCs w:val="24"/>
-            </w:rPr>
-            <w:t>7. 相关文件</w:t>
-          </w:r>
-          <w:r>
-            <w:rPr>
-              <w:rFonts w:hint="eastAsia" w:ascii="Microsoft JhengHei" w:hAnsi="Microsoft JhengHei" w:eastAsia="Microsoft JhengHei" w:cs="Microsoft JhengHei"/>
-              <w:sz w:val="24"/>
-              <w:szCs w:val="24"/>
-            </w:rPr>
-            <w:tab/>
-          </w:r>
-          <w:r>
-            <w:rPr>
-              <w:rFonts w:hint="eastAsia" w:ascii="Microsoft JhengHei" w:hAnsi="Microsoft JhengHei" w:eastAsia="Microsoft JhengHei" w:cs="Microsoft JhengHei"/>
-              <w:sz w:val="24"/>
-              <w:szCs w:val="24"/>
-            </w:rPr>
-            <w:fldChar w:fldCharType="begin"/>
-          </w:r>
-          <w:r>
-            <w:rPr>
-              <w:rFonts w:hint="eastAsia" w:ascii="Microsoft JhengHei" w:hAnsi="Microsoft JhengHei" w:eastAsia="Microsoft JhengHei" w:cs="Microsoft JhengHei"/>
-              <w:sz w:val="24"/>
-              <w:szCs w:val="24"/>
-            </w:rPr>
-            <w:instrText xml:space="preserve"> PAGEREF _Toc4693 \h </w:instrText>
-          </w:r>
-          <w:r>
-            <w:rPr>
-              <w:rFonts w:hint="eastAsia" w:ascii="Microsoft JhengHei" w:hAnsi="Microsoft JhengHei" w:eastAsia="Microsoft JhengHei" w:cs="Microsoft JhengHei"/>
-              <w:sz w:val="24"/>
-              <w:szCs w:val="24"/>
-            </w:rPr>
-            <w:fldChar w:fldCharType="separate"/>
-          </w:r>
-          <w:r>
-            <w:rPr>
-              <w:rFonts w:hint="eastAsia" w:ascii="Microsoft JhengHei" w:hAnsi="Microsoft JhengHei" w:eastAsia="Microsoft JhengHei" w:cs="Microsoft JhengHei"/>
-              <w:sz w:val="24"/>
-              <w:szCs w:val="24"/>
-            </w:rPr>
-            <w:t>6</w:t>
-          </w:r>
-          <w:r>
-            <w:rPr>
-              <w:rFonts w:hint="eastAsia" w:ascii="Microsoft JhengHei" w:hAnsi="Microsoft JhengHei" w:eastAsia="Microsoft JhengHei" w:cs="Microsoft JhengHei"/>
-              <w:sz w:val="24"/>
-              <w:szCs w:val="24"/>
-            </w:rPr>
-            <w:fldChar w:fldCharType="end"/>
-          </w:r>
-          <w:r>
-            <w:rPr>
-              <w:rFonts w:hint="eastAsia" w:ascii="Microsoft JhengHei" w:hAnsi="Microsoft JhengHei" w:eastAsia="Microsoft JhengHei" w:cs="Microsoft JhengHei"/>
-              <w:sz w:val="24"/>
+              <w:rFonts w:ascii="Times New Roman" w:hAnsi="Times New Roman" w:eastAsia="Times New Roman" w:cs="Times New Roman"/>
               <w:szCs w:val="24"/>
             </w:rPr>
             <w:fldChar w:fldCharType="end"/>
@@ -3128,88 +1351,1132 @@
           </w:pPr>
           <w:r>
             <w:rPr>
-              <w:rFonts w:hint="eastAsia" w:ascii="Microsoft JhengHei" w:hAnsi="Microsoft JhengHei" w:eastAsia="Microsoft JhengHei" w:cs="Microsoft JhengHei"/>
-              <w:sz w:val="24"/>
+              <w:rFonts w:ascii="Times New Roman" w:hAnsi="Times New Roman" w:eastAsia="Times New Roman" w:cs="Times New Roman"/>
               <w:szCs w:val="24"/>
             </w:rPr>
             <w:fldChar w:fldCharType="begin"/>
           </w:r>
           <w:r>
             <w:rPr>
-              <w:rFonts w:hint="eastAsia" w:ascii="Microsoft JhengHei" w:hAnsi="Microsoft JhengHei" w:eastAsia="Microsoft JhengHei" w:cs="Microsoft JhengHei"/>
-              <w:sz w:val="24"/>
-              <w:szCs w:val="24"/>
-            </w:rPr>
-            <w:instrText xml:space="preserve"> HYPERLINK \l _Toc32134 </w:instrText>
-          </w:r>
-          <w:r>
-            <w:rPr>
-              <w:rFonts w:hint="eastAsia" w:ascii="Microsoft JhengHei" w:hAnsi="Microsoft JhengHei" w:eastAsia="Microsoft JhengHei" w:cs="Microsoft JhengHei"/>
-              <w:sz w:val="24"/>
+              <w:rFonts w:ascii="Times New Roman" w:hAnsi="Times New Roman" w:eastAsia="Times New Roman" w:cs="Times New Roman"/>
+              <w:szCs w:val="24"/>
+            </w:rPr>
+            <w:instrText xml:space="preserve"> HYPERLINK \l _Toc5889 </w:instrText>
+          </w:r>
+          <w:r>
+            <w:rPr>
+              <w:rFonts w:ascii="Times New Roman" w:hAnsi="Times New Roman" w:eastAsia="Times New Roman" w:cs="Times New Roman"/>
               <w:szCs w:val="24"/>
             </w:rPr>
             <w:fldChar w:fldCharType="separate"/>
           </w:r>
           <w:r>
             <w:rPr>
-              <w:rFonts w:hint="eastAsia" w:ascii="Microsoft JhengHei" w:hAnsi="Microsoft JhengHei" w:eastAsia="Microsoft JhengHei" w:cs="Microsoft JhengHei"/>
-              <w:sz w:val="24"/>
-              <w:szCs w:val="24"/>
-            </w:rPr>
-            <w:t>8. 附  则</w:t>
-          </w:r>
-          <w:r>
-            <w:rPr>
-              <w:rFonts w:hint="eastAsia" w:ascii="Microsoft JhengHei" w:hAnsi="Microsoft JhengHei" w:eastAsia="Microsoft JhengHei" w:cs="Microsoft JhengHei"/>
-              <w:sz w:val="24"/>
-              <w:szCs w:val="24"/>
-            </w:rPr>
+              <w:rFonts w:ascii="宋体" w:hAnsi="宋体" w:eastAsia="宋体" w:cs="宋体"/>
+              <w:spacing w:val="-3"/>
+              <w:szCs w:val="28"/>
+            </w:rPr>
+            <w:t>文档信息</w:t>
+          </w:r>
+          <w:r>
             <w:tab/>
           </w:r>
           <w:r>
-            <w:rPr>
-              <w:rFonts w:hint="eastAsia" w:ascii="Microsoft JhengHei" w:hAnsi="Microsoft JhengHei" w:eastAsia="Microsoft JhengHei" w:cs="Microsoft JhengHei"/>
-              <w:sz w:val="24"/>
-              <w:szCs w:val="24"/>
-            </w:rPr>
             <w:fldChar w:fldCharType="begin"/>
           </w:r>
           <w:r>
-            <w:rPr>
-              <w:rFonts w:hint="eastAsia" w:ascii="Microsoft JhengHei" w:hAnsi="Microsoft JhengHei" w:eastAsia="Microsoft JhengHei" w:cs="Microsoft JhengHei"/>
-              <w:sz w:val="24"/>
-              <w:szCs w:val="24"/>
-            </w:rPr>
-            <w:instrText xml:space="preserve"> PAGEREF _Toc32134 \h </w:instrText>
-          </w:r>
-          <w:r>
-            <w:rPr>
-              <w:rFonts w:hint="eastAsia" w:ascii="Microsoft JhengHei" w:hAnsi="Microsoft JhengHei" w:eastAsia="Microsoft JhengHei" w:cs="Microsoft JhengHei"/>
-              <w:sz w:val="24"/>
-              <w:szCs w:val="24"/>
-            </w:rPr>
+            <w:instrText xml:space="preserve"> PAGEREF _Toc5889 \h </w:instrText>
+          </w:r>
+          <w:r>
             <w:fldChar w:fldCharType="separate"/>
           </w:r>
           <w:r>
-            <w:rPr>
-              <w:rFonts w:hint="eastAsia" w:ascii="Microsoft JhengHei" w:hAnsi="Microsoft JhengHei" w:eastAsia="Microsoft JhengHei" w:cs="Microsoft JhengHei"/>
-              <w:sz w:val="24"/>
-              <w:szCs w:val="24"/>
-            </w:rPr>
+            <w:t>2</w:t>
+          </w:r>
+          <w:r>
+            <w:fldChar w:fldCharType="end"/>
+          </w:r>
+          <w:r>
+            <w:rPr>
+              <w:rFonts w:ascii="Times New Roman" w:hAnsi="Times New Roman" w:eastAsia="Times New Roman" w:cs="Times New Roman"/>
+              <w:szCs w:val="24"/>
+            </w:rPr>
+            <w:fldChar w:fldCharType="end"/>
+          </w:r>
+        </w:p>
+        <w:p>
+          <w:pPr>
+            <w:pStyle w:val="14"/>
+            <w:tabs>
+              <w:tab w:val="right" w:leader="dot" w:pos="8497"/>
+            </w:tabs>
+          </w:pPr>
+          <w:r>
+            <w:rPr>
+              <w:rFonts w:ascii="Times New Roman" w:hAnsi="Times New Roman" w:eastAsia="Times New Roman" w:cs="Times New Roman"/>
+              <w:szCs w:val="24"/>
+            </w:rPr>
+            <w:fldChar w:fldCharType="begin"/>
+          </w:r>
+          <w:r>
+            <w:rPr>
+              <w:rFonts w:ascii="Times New Roman" w:hAnsi="Times New Roman" w:eastAsia="Times New Roman" w:cs="Times New Roman"/>
+              <w:szCs w:val="24"/>
+            </w:rPr>
+            <w:instrText xml:space="preserve"> HYPERLINK \l _Toc22539 </w:instrText>
+          </w:r>
+          <w:r>
+            <w:rPr>
+              <w:rFonts w:ascii="Times New Roman" w:hAnsi="Times New Roman" w:eastAsia="Times New Roman" w:cs="Times New Roman"/>
+              <w:szCs w:val="24"/>
+            </w:rPr>
+            <w:fldChar w:fldCharType="separate"/>
+          </w:r>
+          <w:r>
+            <w:rPr>
+              <w:rFonts w:hint="default"/>
+            </w:rPr>
+            <w:t xml:space="preserve">1. </w:t>
+          </w:r>
+          <w:r>
+            <w:t>目的</w:t>
+          </w:r>
+          <w:r>
+            <w:tab/>
+          </w:r>
+          <w:r>
+            <w:fldChar w:fldCharType="begin"/>
+          </w:r>
+          <w:r>
+            <w:instrText xml:space="preserve"> PAGEREF _Toc22539 \h </w:instrText>
+          </w:r>
+          <w:r>
+            <w:fldChar w:fldCharType="separate"/>
+          </w:r>
+          <w:r>
+            <w:t>4</w:t>
+          </w:r>
+          <w:r>
+            <w:fldChar w:fldCharType="end"/>
+          </w:r>
+          <w:r>
+            <w:rPr>
+              <w:rFonts w:ascii="Times New Roman" w:hAnsi="Times New Roman" w:eastAsia="Times New Roman" w:cs="Times New Roman"/>
+              <w:szCs w:val="24"/>
+            </w:rPr>
+            <w:fldChar w:fldCharType="end"/>
+          </w:r>
+        </w:p>
+        <w:p>
+          <w:pPr>
+            <w:pStyle w:val="14"/>
+            <w:tabs>
+              <w:tab w:val="right" w:leader="dot" w:pos="8497"/>
+            </w:tabs>
+          </w:pPr>
+          <w:r>
+            <w:rPr>
+              <w:rFonts w:ascii="Times New Roman" w:hAnsi="Times New Roman" w:eastAsia="Times New Roman" w:cs="Times New Roman"/>
+              <w:szCs w:val="24"/>
+            </w:rPr>
+            <w:fldChar w:fldCharType="begin"/>
+          </w:r>
+          <w:r>
+            <w:rPr>
+              <w:rFonts w:ascii="Times New Roman" w:hAnsi="Times New Roman" w:eastAsia="Times New Roman" w:cs="Times New Roman"/>
+              <w:szCs w:val="24"/>
+            </w:rPr>
+            <w:instrText xml:space="preserve"> HYPERLINK \l _Toc7806 </w:instrText>
+          </w:r>
+          <w:r>
+            <w:rPr>
+              <w:rFonts w:ascii="Times New Roman" w:hAnsi="Times New Roman" w:eastAsia="Times New Roman" w:cs="Times New Roman"/>
+              <w:szCs w:val="24"/>
+            </w:rPr>
+            <w:fldChar w:fldCharType="separate"/>
+          </w:r>
+          <w:r>
+            <w:rPr>
+              <w:rFonts w:hint="default"/>
+            </w:rPr>
+            <w:t xml:space="preserve">2. </w:t>
+          </w:r>
+          <w:r>
+            <w:t>适用范围</w:t>
+          </w:r>
+          <w:r>
+            <w:tab/>
+          </w:r>
+          <w:r>
+            <w:fldChar w:fldCharType="begin"/>
+          </w:r>
+          <w:r>
+            <w:instrText xml:space="preserve"> PAGEREF _Toc7806 \h </w:instrText>
+          </w:r>
+          <w:r>
+            <w:fldChar w:fldCharType="separate"/>
+          </w:r>
+          <w:r>
+            <w:t>4</w:t>
+          </w:r>
+          <w:r>
+            <w:fldChar w:fldCharType="end"/>
+          </w:r>
+          <w:r>
+            <w:rPr>
+              <w:rFonts w:ascii="Times New Roman" w:hAnsi="Times New Roman" w:eastAsia="Times New Roman" w:cs="Times New Roman"/>
+              <w:szCs w:val="24"/>
+            </w:rPr>
+            <w:fldChar w:fldCharType="end"/>
+          </w:r>
+        </w:p>
+        <w:p>
+          <w:pPr>
+            <w:pStyle w:val="14"/>
+            <w:tabs>
+              <w:tab w:val="right" w:leader="dot" w:pos="8497"/>
+            </w:tabs>
+          </w:pPr>
+          <w:r>
+            <w:rPr>
+              <w:rFonts w:ascii="Times New Roman" w:hAnsi="Times New Roman" w:eastAsia="Times New Roman" w:cs="Times New Roman"/>
+              <w:szCs w:val="24"/>
+            </w:rPr>
+            <w:fldChar w:fldCharType="begin"/>
+          </w:r>
+          <w:r>
+            <w:rPr>
+              <w:rFonts w:ascii="Times New Roman" w:hAnsi="Times New Roman" w:eastAsia="Times New Roman" w:cs="Times New Roman"/>
+              <w:szCs w:val="24"/>
+            </w:rPr>
+            <w:instrText xml:space="preserve"> HYPERLINK \l _Toc7582 </w:instrText>
+          </w:r>
+          <w:r>
+            <w:rPr>
+              <w:rFonts w:ascii="Times New Roman" w:hAnsi="Times New Roman" w:eastAsia="Times New Roman" w:cs="Times New Roman"/>
+              <w:szCs w:val="24"/>
+            </w:rPr>
+            <w:fldChar w:fldCharType="separate"/>
+          </w:r>
+          <w:r>
+            <w:rPr>
+              <w:rFonts w:hint="default"/>
+            </w:rPr>
+            <w:t xml:space="preserve">3. </w:t>
+          </w:r>
+          <w:r>
+            <w:t>引用文件</w:t>
+          </w:r>
+          <w:r>
+            <w:tab/>
+          </w:r>
+          <w:r>
+            <w:fldChar w:fldCharType="begin"/>
+          </w:r>
+          <w:r>
+            <w:instrText xml:space="preserve"> PAGEREF _Toc7582 \h </w:instrText>
+          </w:r>
+          <w:r>
+            <w:fldChar w:fldCharType="separate"/>
+          </w:r>
+          <w:r>
+            <w:t>4</w:t>
+          </w:r>
+          <w:r>
+            <w:fldChar w:fldCharType="end"/>
+          </w:r>
+          <w:r>
+            <w:rPr>
+              <w:rFonts w:ascii="Times New Roman" w:hAnsi="Times New Roman" w:eastAsia="Times New Roman" w:cs="Times New Roman"/>
+              <w:szCs w:val="24"/>
+            </w:rPr>
+            <w:fldChar w:fldCharType="end"/>
+          </w:r>
+        </w:p>
+        <w:p>
+          <w:pPr>
+            <w:pStyle w:val="14"/>
+            <w:tabs>
+              <w:tab w:val="right" w:leader="dot" w:pos="8497"/>
+            </w:tabs>
+          </w:pPr>
+          <w:r>
+            <w:rPr>
+              <w:rFonts w:ascii="Times New Roman" w:hAnsi="Times New Roman" w:eastAsia="Times New Roman" w:cs="Times New Roman"/>
+              <w:szCs w:val="24"/>
+            </w:rPr>
+            <w:fldChar w:fldCharType="begin"/>
+          </w:r>
+          <w:r>
+            <w:rPr>
+              <w:rFonts w:ascii="Times New Roman" w:hAnsi="Times New Roman" w:eastAsia="Times New Roman" w:cs="Times New Roman"/>
+              <w:szCs w:val="24"/>
+            </w:rPr>
+            <w:instrText xml:space="preserve"> HYPERLINK \l _Toc6976 </w:instrText>
+          </w:r>
+          <w:r>
+            <w:rPr>
+              <w:rFonts w:ascii="Times New Roman" w:hAnsi="Times New Roman" w:eastAsia="Times New Roman" w:cs="Times New Roman"/>
+              <w:szCs w:val="24"/>
+            </w:rPr>
+            <w:fldChar w:fldCharType="separate"/>
+          </w:r>
+          <w:r>
+            <w:rPr>
+              <w:rFonts w:hint="default"/>
+            </w:rPr>
+            <w:t xml:space="preserve">4. </w:t>
+          </w:r>
+          <w:r>
+            <w:t>术语与定义</w:t>
+          </w:r>
+          <w:r>
+            <w:tab/>
+          </w:r>
+          <w:r>
+            <w:fldChar w:fldCharType="begin"/>
+          </w:r>
+          <w:r>
+            <w:instrText xml:space="preserve"> PAGEREF _Toc6976 \h </w:instrText>
+          </w:r>
+          <w:r>
+            <w:fldChar w:fldCharType="separate"/>
+          </w:r>
+          <w:r>
+            <w:t>4</w:t>
+          </w:r>
+          <w:r>
+            <w:fldChar w:fldCharType="end"/>
+          </w:r>
+          <w:r>
+            <w:rPr>
+              <w:rFonts w:ascii="Times New Roman" w:hAnsi="Times New Roman" w:eastAsia="Times New Roman" w:cs="Times New Roman"/>
+              <w:szCs w:val="24"/>
+            </w:rPr>
+            <w:fldChar w:fldCharType="end"/>
+          </w:r>
+        </w:p>
+        <w:p>
+          <w:pPr>
+            <w:pStyle w:val="14"/>
+            <w:tabs>
+              <w:tab w:val="right" w:leader="dot" w:pos="8497"/>
+            </w:tabs>
+          </w:pPr>
+          <w:r>
+            <w:rPr>
+              <w:rFonts w:ascii="Times New Roman" w:hAnsi="Times New Roman" w:eastAsia="Times New Roman" w:cs="Times New Roman"/>
+              <w:szCs w:val="24"/>
+            </w:rPr>
+            <w:fldChar w:fldCharType="begin"/>
+          </w:r>
+          <w:r>
+            <w:rPr>
+              <w:rFonts w:ascii="Times New Roman" w:hAnsi="Times New Roman" w:eastAsia="Times New Roman" w:cs="Times New Roman"/>
+              <w:szCs w:val="24"/>
+            </w:rPr>
+            <w:instrText xml:space="preserve"> HYPERLINK \l _Toc6659 </w:instrText>
+          </w:r>
+          <w:r>
+            <w:rPr>
+              <w:rFonts w:ascii="Times New Roman" w:hAnsi="Times New Roman" w:eastAsia="Times New Roman" w:cs="Times New Roman"/>
+              <w:szCs w:val="24"/>
+            </w:rPr>
+            <w:fldChar w:fldCharType="separate"/>
+          </w:r>
+          <w:r>
+            <w:rPr>
+              <w:rFonts w:hint="default"/>
+            </w:rPr>
+            <w:t xml:space="preserve">5. </w:t>
+          </w:r>
+          <w:r>
+            <w:t>角色与职责</w:t>
+          </w:r>
+          <w:r>
+            <w:tab/>
+          </w:r>
+          <w:r>
+            <w:fldChar w:fldCharType="begin"/>
+          </w:r>
+          <w:r>
+            <w:instrText xml:space="preserve"> PAGEREF _Toc6659 \h </w:instrText>
+          </w:r>
+          <w:r>
+            <w:fldChar w:fldCharType="separate"/>
+          </w:r>
+          <w:r>
+            <w:t>4</w:t>
+          </w:r>
+          <w:r>
+            <w:fldChar w:fldCharType="end"/>
+          </w:r>
+          <w:r>
+            <w:rPr>
+              <w:rFonts w:ascii="Times New Roman" w:hAnsi="Times New Roman" w:eastAsia="Times New Roman" w:cs="Times New Roman"/>
+              <w:szCs w:val="24"/>
+            </w:rPr>
+            <w:fldChar w:fldCharType="end"/>
+          </w:r>
+        </w:p>
+        <w:p>
+          <w:pPr>
+            <w:pStyle w:val="14"/>
+            <w:tabs>
+              <w:tab w:val="right" w:leader="dot" w:pos="8497"/>
+            </w:tabs>
+          </w:pPr>
+          <w:r>
+            <w:rPr>
+              <w:rFonts w:ascii="Times New Roman" w:hAnsi="Times New Roman" w:eastAsia="Times New Roman" w:cs="Times New Roman"/>
+              <w:szCs w:val="24"/>
+            </w:rPr>
+            <w:fldChar w:fldCharType="begin"/>
+          </w:r>
+          <w:r>
+            <w:rPr>
+              <w:rFonts w:ascii="Times New Roman" w:hAnsi="Times New Roman" w:eastAsia="Times New Roman" w:cs="Times New Roman"/>
+              <w:szCs w:val="24"/>
+            </w:rPr>
+            <w:instrText xml:space="preserve"> HYPERLINK \l _Toc15537 </w:instrText>
+          </w:r>
+          <w:r>
+            <w:rPr>
+              <w:rFonts w:ascii="Times New Roman" w:hAnsi="Times New Roman" w:eastAsia="Times New Roman" w:cs="Times New Roman"/>
+              <w:szCs w:val="24"/>
+            </w:rPr>
+            <w:fldChar w:fldCharType="separate"/>
+          </w:r>
+          <w:r>
+            <w:rPr>
+              <w:rFonts w:hint="default"/>
+            </w:rPr>
+            <w:t xml:space="preserve">6. </w:t>
+          </w:r>
+          <w:r>
+            <w:rPr>
+              <w:rFonts w:hint="eastAsia"/>
+              <w:lang w:val="en-US" w:eastAsia="zh-CN"/>
+            </w:rPr>
+            <w:t>工</w:t>
+          </w:r>
+          <w:r>
+            <w:t>作程序</w:t>
+          </w:r>
+          <w:r>
+            <w:tab/>
+          </w:r>
+          <w:r>
+            <w:fldChar w:fldCharType="begin"/>
+          </w:r>
+          <w:r>
+            <w:instrText xml:space="preserve"> PAGEREF _Toc15537 \h </w:instrText>
+          </w:r>
+          <w:r>
+            <w:fldChar w:fldCharType="separate"/>
+          </w:r>
+          <w:r>
+            <w:t>5</w:t>
+          </w:r>
+          <w:r>
+            <w:fldChar w:fldCharType="end"/>
+          </w:r>
+          <w:r>
+            <w:rPr>
+              <w:rFonts w:ascii="Times New Roman" w:hAnsi="Times New Roman" w:eastAsia="Times New Roman" w:cs="Times New Roman"/>
+              <w:szCs w:val="24"/>
+            </w:rPr>
+            <w:fldChar w:fldCharType="end"/>
+          </w:r>
+        </w:p>
+        <w:p>
+          <w:pPr>
+            <w:pStyle w:val="15"/>
+            <w:tabs>
+              <w:tab w:val="right" w:leader="dot" w:pos="8497"/>
+            </w:tabs>
+          </w:pPr>
+          <w:r>
+            <w:rPr>
+              <w:rFonts w:ascii="Times New Roman" w:hAnsi="Times New Roman" w:eastAsia="Times New Roman" w:cs="Times New Roman"/>
+              <w:szCs w:val="24"/>
+            </w:rPr>
+            <w:fldChar w:fldCharType="begin"/>
+          </w:r>
+          <w:r>
+            <w:rPr>
+              <w:rFonts w:ascii="Times New Roman" w:hAnsi="Times New Roman" w:eastAsia="Times New Roman" w:cs="Times New Roman"/>
+              <w:szCs w:val="24"/>
+            </w:rPr>
+            <w:instrText xml:space="preserve"> HYPERLINK \l _Toc9719 </w:instrText>
+          </w:r>
+          <w:r>
+            <w:rPr>
+              <w:rFonts w:ascii="Times New Roman" w:hAnsi="Times New Roman" w:eastAsia="Times New Roman" w:cs="Times New Roman"/>
+              <w:szCs w:val="24"/>
+            </w:rPr>
+            <w:fldChar w:fldCharType="separate"/>
+          </w:r>
+          <w:r>
+            <w:rPr>
+              <w:rFonts w:hint="default"/>
+            </w:rPr>
+            <w:t xml:space="preserve">6.1. </w:t>
+          </w:r>
+          <w:r>
+            <w:t>识别、定义度量项</w:t>
+          </w:r>
+          <w:r>
+            <w:tab/>
+          </w:r>
+          <w:r>
+            <w:fldChar w:fldCharType="begin"/>
+          </w:r>
+          <w:r>
+            <w:instrText xml:space="preserve"> PAGEREF _Toc9719 \h </w:instrText>
+          </w:r>
+          <w:r>
+            <w:fldChar w:fldCharType="separate"/>
+          </w:r>
+          <w:r>
+            <w:t>5</w:t>
+          </w:r>
+          <w:r>
+            <w:fldChar w:fldCharType="end"/>
+          </w:r>
+          <w:r>
+            <w:rPr>
+              <w:rFonts w:ascii="Times New Roman" w:hAnsi="Times New Roman" w:eastAsia="Times New Roman" w:cs="Times New Roman"/>
+              <w:szCs w:val="24"/>
+            </w:rPr>
+            <w:fldChar w:fldCharType="end"/>
+          </w:r>
+        </w:p>
+        <w:p>
+          <w:pPr>
+            <w:pStyle w:val="15"/>
+            <w:tabs>
+              <w:tab w:val="right" w:leader="dot" w:pos="8497"/>
+            </w:tabs>
+          </w:pPr>
+          <w:r>
+            <w:rPr>
+              <w:rFonts w:ascii="Times New Roman" w:hAnsi="Times New Roman" w:eastAsia="Times New Roman" w:cs="Times New Roman"/>
+              <w:szCs w:val="24"/>
+            </w:rPr>
+            <w:fldChar w:fldCharType="begin"/>
+          </w:r>
+          <w:r>
+            <w:rPr>
+              <w:rFonts w:ascii="Times New Roman" w:hAnsi="Times New Roman" w:eastAsia="Times New Roman" w:cs="Times New Roman"/>
+              <w:szCs w:val="24"/>
+            </w:rPr>
+            <w:instrText xml:space="preserve"> HYPERLINK \l _Toc11176 </w:instrText>
+          </w:r>
+          <w:r>
+            <w:rPr>
+              <w:rFonts w:ascii="Times New Roman" w:hAnsi="Times New Roman" w:eastAsia="Times New Roman" w:cs="Times New Roman"/>
+              <w:szCs w:val="24"/>
+            </w:rPr>
+            <w:fldChar w:fldCharType="separate"/>
+          </w:r>
+          <w:r>
+            <w:rPr>
+              <w:rFonts w:hint="default"/>
+            </w:rPr>
+            <w:t xml:space="preserve">6.2. </w:t>
+          </w:r>
+          <w:r>
+            <w:t>确定服务能力基准</w:t>
+          </w:r>
+          <w:r>
+            <w:tab/>
+          </w:r>
+          <w:r>
+            <w:fldChar w:fldCharType="begin"/>
+          </w:r>
+          <w:r>
+            <w:instrText xml:space="preserve"> PAGEREF _Toc11176 \h </w:instrText>
+          </w:r>
+          <w:r>
+            <w:fldChar w:fldCharType="separate"/>
+          </w:r>
+          <w:r>
+            <w:t>5</w:t>
+          </w:r>
+          <w:r>
+            <w:fldChar w:fldCharType="end"/>
+          </w:r>
+          <w:r>
+            <w:rPr>
+              <w:rFonts w:ascii="Times New Roman" w:hAnsi="Times New Roman" w:eastAsia="Times New Roman" w:cs="Times New Roman"/>
+              <w:szCs w:val="24"/>
+            </w:rPr>
+            <w:fldChar w:fldCharType="end"/>
+          </w:r>
+        </w:p>
+        <w:p>
+          <w:pPr>
+            <w:pStyle w:val="15"/>
+            <w:tabs>
+              <w:tab w:val="right" w:leader="dot" w:pos="8497"/>
+            </w:tabs>
+          </w:pPr>
+          <w:r>
+            <w:rPr>
+              <w:rFonts w:ascii="Times New Roman" w:hAnsi="Times New Roman" w:eastAsia="Times New Roman" w:cs="Times New Roman"/>
+              <w:szCs w:val="24"/>
+            </w:rPr>
+            <w:fldChar w:fldCharType="begin"/>
+          </w:r>
+          <w:r>
+            <w:rPr>
+              <w:rFonts w:ascii="Times New Roman" w:hAnsi="Times New Roman" w:eastAsia="Times New Roman" w:cs="Times New Roman"/>
+              <w:szCs w:val="24"/>
+            </w:rPr>
+            <w:instrText xml:space="preserve"> HYPERLINK \l _Toc30136 </w:instrText>
+          </w:r>
+          <w:r>
+            <w:rPr>
+              <w:rFonts w:ascii="Times New Roman" w:hAnsi="Times New Roman" w:eastAsia="Times New Roman" w:cs="Times New Roman"/>
+              <w:szCs w:val="24"/>
+            </w:rPr>
+            <w:fldChar w:fldCharType="separate"/>
+          </w:r>
+          <w:r>
+            <w:rPr>
+              <w:rFonts w:hint="default"/>
+            </w:rPr>
+            <w:t xml:space="preserve">6.3. </w:t>
+          </w:r>
+          <w:r>
+            <w:t>设定目标</w:t>
+          </w:r>
+          <w:r>
+            <w:tab/>
+          </w:r>
+          <w:r>
+            <w:fldChar w:fldCharType="begin"/>
+          </w:r>
+          <w:r>
+            <w:instrText xml:space="preserve"> PAGEREF _Toc30136 \h </w:instrText>
+          </w:r>
+          <w:r>
+            <w:fldChar w:fldCharType="separate"/>
+          </w:r>
+          <w:r>
+            <w:t>5</w:t>
+          </w:r>
+          <w:r>
+            <w:fldChar w:fldCharType="end"/>
+          </w:r>
+          <w:r>
+            <w:rPr>
+              <w:rFonts w:ascii="Times New Roman" w:hAnsi="Times New Roman" w:eastAsia="Times New Roman" w:cs="Times New Roman"/>
+              <w:szCs w:val="24"/>
+            </w:rPr>
+            <w:fldChar w:fldCharType="end"/>
+          </w:r>
+        </w:p>
+        <w:p>
+          <w:pPr>
+            <w:pStyle w:val="15"/>
+            <w:tabs>
+              <w:tab w:val="right" w:leader="dot" w:pos="8497"/>
+            </w:tabs>
+          </w:pPr>
+          <w:r>
+            <w:rPr>
+              <w:rFonts w:ascii="Times New Roman" w:hAnsi="Times New Roman" w:eastAsia="Times New Roman" w:cs="Times New Roman"/>
+              <w:szCs w:val="24"/>
+            </w:rPr>
+            <w:fldChar w:fldCharType="begin"/>
+          </w:r>
+          <w:r>
+            <w:rPr>
+              <w:rFonts w:ascii="Times New Roman" w:hAnsi="Times New Roman" w:eastAsia="Times New Roman" w:cs="Times New Roman"/>
+              <w:szCs w:val="24"/>
+            </w:rPr>
+            <w:instrText xml:space="preserve"> HYPERLINK \l _Toc26381 </w:instrText>
+          </w:r>
+          <w:r>
+            <w:rPr>
+              <w:rFonts w:ascii="Times New Roman" w:hAnsi="Times New Roman" w:eastAsia="Times New Roman" w:cs="Times New Roman"/>
+              <w:szCs w:val="24"/>
+            </w:rPr>
+            <w:fldChar w:fldCharType="separate"/>
+          </w:r>
+          <w:r>
+            <w:rPr>
+              <w:rFonts w:hint="default"/>
+            </w:rPr>
+            <w:t xml:space="preserve">6.4. </w:t>
+          </w:r>
+          <w:r>
+            <w:t>收集指标数据改进</w:t>
+          </w:r>
+          <w:r>
+            <w:tab/>
+          </w:r>
+          <w:r>
+            <w:fldChar w:fldCharType="begin"/>
+          </w:r>
+          <w:r>
+            <w:instrText xml:space="preserve"> PAGEREF _Toc26381 \h </w:instrText>
+          </w:r>
+          <w:r>
+            <w:fldChar w:fldCharType="separate"/>
+          </w:r>
+          <w:r>
+            <w:t>5</w:t>
+          </w:r>
+          <w:r>
+            <w:fldChar w:fldCharType="end"/>
+          </w:r>
+          <w:r>
+            <w:rPr>
+              <w:rFonts w:ascii="Times New Roman" w:hAnsi="Times New Roman" w:eastAsia="Times New Roman" w:cs="Times New Roman"/>
+              <w:szCs w:val="24"/>
+            </w:rPr>
+            <w:fldChar w:fldCharType="end"/>
+          </w:r>
+        </w:p>
+        <w:p>
+          <w:pPr>
+            <w:pStyle w:val="15"/>
+            <w:tabs>
+              <w:tab w:val="right" w:leader="dot" w:pos="8497"/>
+            </w:tabs>
+          </w:pPr>
+          <w:r>
+            <w:rPr>
+              <w:rFonts w:ascii="Times New Roman" w:hAnsi="Times New Roman" w:eastAsia="Times New Roman" w:cs="Times New Roman"/>
+              <w:szCs w:val="24"/>
+            </w:rPr>
+            <w:fldChar w:fldCharType="begin"/>
+          </w:r>
+          <w:r>
+            <w:rPr>
+              <w:rFonts w:ascii="Times New Roman" w:hAnsi="Times New Roman" w:eastAsia="Times New Roman" w:cs="Times New Roman"/>
+              <w:szCs w:val="24"/>
+            </w:rPr>
+            <w:instrText xml:space="preserve"> HYPERLINK \l _Toc16814 </w:instrText>
+          </w:r>
+          <w:r>
+            <w:rPr>
+              <w:rFonts w:ascii="Times New Roman" w:hAnsi="Times New Roman" w:eastAsia="Times New Roman" w:cs="Times New Roman"/>
+              <w:szCs w:val="24"/>
+            </w:rPr>
+            <w:fldChar w:fldCharType="separate"/>
+          </w:r>
+          <w:r>
+            <w:rPr>
+              <w:rFonts w:hint="default"/>
+            </w:rPr>
+            <w:t xml:space="preserve">6.5. </w:t>
+          </w:r>
+          <w:r>
+            <w:t>分析能力数据</w:t>
+          </w:r>
+          <w:r>
+            <w:tab/>
+          </w:r>
+          <w:r>
+            <w:fldChar w:fldCharType="begin"/>
+          </w:r>
+          <w:r>
+            <w:instrText xml:space="preserve"> PAGEREF _Toc16814 \h </w:instrText>
+          </w:r>
+          <w:r>
+            <w:fldChar w:fldCharType="separate"/>
+          </w:r>
+          <w:r>
+            <w:t>5</w:t>
+          </w:r>
+          <w:r>
+            <w:fldChar w:fldCharType="end"/>
+          </w:r>
+          <w:r>
+            <w:rPr>
+              <w:rFonts w:ascii="Times New Roman" w:hAnsi="Times New Roman" w:eastAsia="Times New Roman" w:cs="Times New Roman"/>
+              <w:szCs w:val="24"/>
+            </w:rPr>
+            <w:fldChar w:fldCharType="end"/>
+          </w:r>
+        </w:p>
+        <w:p>
+          <w:pPr>
+            <w:pStyle w:val="15"/>
+            <w:tabs>
+              <w:tab w:val="right" w:leader="dot" w:pos="8497"/>
+            </w:tabs>
+          </w:pPr>
+          <w:r>
+            <w:rPr>
+              <w:rFonts w:ascii="Times New Roman" w:hAnsi="Times New Roman" w:eastAsia="Times New Roman" w:cs="Times New Roman"/>
+              <w:szCs w:val="24"/>
+            </w:rPr>
+            <w:fldChar w:fldCharType="begin"/>
+          </w:r>
+          <w:r>
+            <w:rPr>
+              <w:rFonts w:ascii="Times New Roman" w:hAnsi="Times New Roman" w:eastAsia="Times New Roman" w:cs="Times New Roman"/>
+              <w:szCs w:val="24"/>
+            </w:rPr>
+            <w:instrText xml:space="preserve"> HYPERLINK \l _Toc3679 </w:instrText>
+          </w:r>
+          <w:r>
+            <w:rPr>
+              <w:rFonts w:ascii="Times New Roman" w:hAnsi="Times New Roman" w:eastAsia="Times New Roman" w:cs="Times New Roman"/>
+              <w:szCs w:val="24"/>
+            </w:rPr>
+            <w:fldChar w:fldCharType="separate"/>
+          </w:r>
+          <w:r>
+            <w:rPr>
+              <w:rFonts w:hint="default"/>
+            </w:rPr>
+            <w:t xml:space="preserve">6.6. </w:t>
+          </w:r>
+          <w:r>
+            <w:t>识别差距</w:t>
+          </w:r>
+          <w:r>
+            <w:tab/>
+          </w:r>
+          <w:r>
+            <w:fldChar w:fldCharType="begin"/>
+          </w:r>
+          <w:r>
+            <w:instrText xml:space="preserve"> PAGEREF _Toc3679 \h </w:instrText>
+          </w:r>
+          <w:r>
+            <w:fldChar w:fldCharType="separate"/>
+          </w:r>
+          <w:r>
             <w:t>6</w:t>
           </w:r>
           <w:r>
-            <w:rPr>
-              <w:rFonts w:hint="eastAsia" w:ascii="Microsoft JhengHei" w:hAnsi="Microsoft JhengHei" w:eastAsia="Microsoft JhengHei" w:cs="Microsoft JhengHei"/>
-              <w:sz w:val="24"/>
-              <w:szCs w:val="24"/>
-            </w:rPr>
             <w:fldChar w:fldCharType="end"/>
           </w:r>
           <w:r>
             <w:rPr>
-              <w:rFonts w:hint="eastAsia" w:ascii="Microsoft JhengHei" w:hAnsi="Microsoft JhengHei" w:eastAsia="Microsoft JhengHei" w:cs="Microsoft JhengHei"/>
-              <w:sz w:val="24"/>
+              <w:rFonts w:ascii="Times New Roman" w:hAnsi="Times New Roman" w:eastAsia="Times New Roman" w:cs="Times New Roman"/>
+              <w:szCs w:val="24"/>
+            </w:rPr>
+            <w:fldChar w:fldCharType="end"/>
+          </w:r>
+        </w:p>
+        <w:p>
+          <w:pPr>
+            <w:pStyle w:val="15"/>
+            <w:tabs>
+              <w:tab w:val="right" w:leader="dot" w:pos="8497"/>
+            </w:tabs>
+          </w:pPr>
+          <w:r>
+            <w:rPr>
+              <w:rFonts w:ascii="Times New Roman" w:hAnsi="Times New Roman" w:eastAsia="Times New Roman" w:cs="Times New Roman"/>
+              <w:szCs w:val="24"/>
+            </w:rPr>
+            <w:fldChar w:fldCharType="begin"/>
+          </w:r>
+          <w:r>
+            <w:rPr>
+              <w:rFonts w:ascii="Times New Roman" w:hAnsi="Times New Roman" w:eastAsia="Times New Roman" w:cs="Times New Roman"/>
+              <w:szCs w:val="24"/>
+            </w:rPr>
+            <w:instrText xml:space="preserve"> HYPERLINK \l _Toc6470 </w:instrText>
+          </w:r>
+          <w:r>
+            <w:rPr>
+              <w:rFonts w:ascii="Times New Roman" w:hAnsi="Times New Roman" w:eastAsia="Times New Roman" w:cs="Times New Roman"/>
+              <w:szCs w:val="24"/>
+            </w:rPr>
+            <w:fldChar w:fldCharType="separate"/>
+          </w:r>
+          <w:r>
+            <w:rPr>
+              <w:rFonts w:hint="default"/>
+            </w:rPr>
+            <w:t xml:space="preserve">6.7. </w:t>
+          </w:r>
+          <w:r>
+            <w:t>确定服务改进措施</w:t>
+          </w:r>
+          <w:r>
+            <w:tab/>
+          </w:r>
+          <w:r>
+            <w:fldChar w:fldCharType="begin"/>
+          </w:r>
+          <w:r>
+            <w:instrText xml:space="preserve"> PAGEREF _Toc6470 \h </w:instrText>
+          </w:r>
+          <w:r>
+            <w:fldChar w:fldCharType="separate"/>
+          </w:r>
+          <w:r>
+            <w:t>6</w:t>
+          </w:r>
+          <w:r>
+            <w:fldChar w:fldCharType="end"/>
+          </w:r>
+          <w:r>
+            <w:rPr>
+              <w:rFonts w:ascii="Times New Roman" w:hAnsi="Times New Roman" w:eastAsia="Times New Roman" w:cs="Times New Roman"/>
+              <w:szCs w:val="24"/>
+            </w:rPr>
+            <w:fldChar w:fldCharType="end"/>
+          </w:r>
+        </w:p>
+        <w:p>
+          <w:pPr>
+            <w:pStyle w:val="15"/>
+            <w:tabs>
+              <w:tab w:val="right" w:leader="dot" w:pos="8497"/>
+            </w:tabs>
+          </w:pPr>
+          <w:r>
+            <w:rPr>
+              <w:rFonts w:ascii="Times New Roman" w:hAnsi="Times New Roman" w:eastAsia="Times New Roman" w:cs="Times New Roman"/>
+              <w:szCs w:val="24"/>
+            </w:rPr>
+            <w:fldChar w:fldCharType="begin"/>
+          </w:r>
+          <w:r>
+            <w:rPr>
+              <w:rFonts w:ascii="Times New Roman" w:hAnsi="Times New Roman" w:eastAsia="Times New Roman" w:cs="Times New Roman"/>
+              <w:szCs w:val="24"/>
+            </w:rPr>
+            <w:instrText xml:space="preserve"> HYPERLINK \l _Toc20882 </w:instrText>
+          </w:r>
+          <w:r>
+            <w:rPr>
+              <w:rFonts w:ascii="Times New Roman" w:hAnsi="Times New Roman" w:eastAsia="Times New Roman" w:cs="Times New Roman"/>
+              <w:szCs w:val="24"/>
+            </w:rPr>
+            <w:fldChar w:fldCharType="separate"/>
+          </w:r>
+          <w:r>
+            <w:rPr>
+              <w:rFonts w:hint="default"/>
+            </w:rPr>
+            <w:t xml:space="preserve">6.8. </w:t>
+          </w:r>
+          <w:r>
+            <w:t>服务改进实施</w:t>
+          </w:r>
+          <w:r>
+            <w:tab/>
+          </w:r>
+          <w:r>
+            <w:fldChar w:fldCharType="begin"/>
+          </w:r>
+          <w:r>
+            <w:instrText xml:space="preserve"> PAGEREF _Toc20882 \h </w:instrText>
+          </w:r>
+          <w:r>
+            <w:fldChar w:fldCharType="separate"/>
+          </w:r>
+          <w:r>
+            <w:t>6</w:t>
+          </w:r>
+          <w:r>
+            <w:fldChar w:fldCharType="end"/>
+          </w:r>
+          <w:r>
+            <w:rPr>
+              <w:rFonts w:ascii="Times New Roman" w:hAnsi="Times New Roman" w:eastAsia="Times New Roman" w:cs="Times New Roman"/>
+              <w:szCs w:val="24"/>
+            </w:rPr>
+            <w:fldChar w:fldCharType="end"/>
+          </w:r>
+        </w:p>
+        <w:p>
+          <w:pPr>
+            <w:pStyle w:val="15"/>
+            <w:tabs>
+              <w:tab w:val="right" w:leader="dot" w:pos="8497"/>
+            </w:tabs>
+          </w:pPr>
+          <w:r>
+            <w:rPr>
+              <w:rFonts w:ascii="Times New Roman" w:hAnsi="Times New Roman" w:eastAsia="Times New Roman" w:cs="Times New Roman"/>
+              <w:szCs w:val="24"/>
+            </w:rPr>
+            <w:fldChar w:fldCharType="begin"/>
+          </w:r>
+          <w:r>
+            <w:rPr>
+              <w:rFonts w:ascii="Times New Roman" w:hAnsi="Times New Roman" w:eastAsia="Times New Roman" w:cs="Times New Roman"/>
+              <w:szCs w:val="24"/>
+            </w:rPr>
+            <w:instrText xml:space="preserve"> HYPERLINK \l _Toc23000 </w:instrText>
+          </w:r>
+          <w:r>
+            <w:rPr>
+              <w:rFonts w:ascii="Times New Roman" w:hAnsi="Times New Roman" w:eastAsia="Times New Roman" w:cs="Times New Roman"/>
+              <w:szCs w:val="24"/>
+            </w:rPr>
+            <w:fldChar w:fldCharType="separate"/>
+          </w:r>
+          <w:r>
+            <w:rPr>
+              <w:rFonts w:hint="default"/>
+            </w:rPr>
+            <w:t xml:space="preserve">6.9. </w:t>
+          </w:r>
+          <w:r>
+            <w:t>服务监控</w:t>
+          </w:r>
+          <w:r>
+            <w:tab/>
+          </w:r>
+          <w:r>
+            <w:fldChar w:fldCharType="begin"/>
+          </w:r>
+          <w:r>
+            <w:instrText xml:space="preserve"> PAGEREF _Toc23000 \h </w:instrText>
+          </w:r>
+          <w:r>
+            <w:fldChar w:fldCharType="separate"/>
+          </w:r>
+          <w:r>
+            <w:t>6</w:t>
+          </w:r>
+          <w:r>
+            <w:fldChar w:fldCharType="end"/>
+          </w:r>
+          <w:r>
+            <w:rPr>
+              <w:rFonts w:ascii="Times New Roman" w:hAnsi="Times New Roman" w:eastAsia="Times New Roman" w:cs="Times New Roman"/>
+              <w:szCs w:val="24"/>
+            </w:rPr>
+            <w:fldChar w:fldCharType="end"/>
+          </w:r>
+        </w:p>
+        <w:p>
+          <w:pPr>
+            <w:pStyle w:val="14"/>
+            <w:tabs>
+              <w:tab w:val="right" w:leader="dot" w:pos="8497"/>
+            </w:tabs>
+          </w:pPr>
+          <w:r>
+            <w:rPr>
+              <w:rFonts w:ascii="Times New Roman" w:hAnsi="Times New Roman" w:eastAsia="Times New Roman" w:cs="Times New Roman"/>
+              <w:szCs w:val="24"/>
+            </w:rPr>
+            <w:fldChar w:fldCharType="begin"/>
+          </w:r>
+          <w:r>
+            <w:rPr>
+              <w:rFonts w:ascii="Times New Roman" w:hAnsi="Times New Roman" w:eastAsia="Times New Roman" w:cs="Times New Roman"/>
+              <w:szCs w:val="24"/>
+            </w:rPr>
+            <w:instrText xml:space="preserve"> HYPERLINK \l _Toc14578 </w:instrText>
+          </w:r>
+          <w:r>
+            <w:rPr>
+              <w:rFonts w:ascii="Times New Roman" w:hAnsi="Times New Roman" w:eastAsia="Times New Roman" w:cs="Times New Roman"/>
+              <w:szCs w:val="24"/>
+            </w:rPr>
+            <w:fldChar w:fldCharType="separate"/>
+          </w:r>
+          <w:r>
+            <w:rPr>
+              <w:rFonts w:hint="default"/>
+            </w:rPr>
+            <w:t xml:space="preserve">7. </w:t>
+          </w:r>
+          <w:r>
+            <w:t>相关文件</w:t>
+          </w:r>
+          <w:r>
+            <w:tab/>
+          </w:r>
+          <w:r>
+            <w:fldChar w:fldCharType="begin"/>
+          </w:r>
+          <w:r>
+            <w:instrText xml:space="preserve"> PAGEREF _Toc14578 \h </w:instrText>
+          </w:r>
+          <w:r>
+            <w:fldChar w:fldCharType="separate"/>
+          </w:r>
+          <w:r>
+            <w:t>6</w:t>
+          </w:r>
+          <w:r>
+            <w:fldChar w:fldCharType="end"/>
+          </w:r>
+          <w:r>
+            <w:rPr>
+              <w:rFonts w:ascii="Times New Roman" w:hAnsi="Times New Roman" w:eastAsia="Times New Roman" w:cs="Times New Roman"/>
+              <w:szCs w:val="24"/>
+            </w:rPr>
+            <w:fldChar w:fldCharType="end"/>
+          </w:r>
+        </w:p>
+        <w:p>
+          <w:pPr>
+            <w:pStyle w:val="14"/>
+            <w:tabs>
+              <w:tab w:val="right" w:leader="dot" w:pos="8497"/>
+            </w:tabs>
+          </w:pPr>
+          <w:r>
+            <w:rPr>
+              <w:rFonts w:ascii="Times New Roman" w:hAnsi="Times New Roman" w:eastAsia="Times New Roman" w:cs="Times New Roman"/>
+              <w:szCs w:val="24"/>
+            </w:rPr>
+            <w:fldChar w:fldCharType="begin"/>
+          </w:r>
+          <w:r>
+            <w:rPr>
+              <w:rFonts w:ascii="Times New Roman" w:hAnsi="Times New Roman" w:eastAsia="Times New Roman" w:cs="Times New Roman"/>
+              <w:szCs w:val="24"/>
+            </w:rPr>
+            <w:instrText xml:space="preserve"> HYPERLINK \l _Toc20881 </w:instrText>
+          </w:r>
+          <w:r>
+            <w:rPr>
+              <w:rFonts w:ascii="Times New Roman" w:hAnsi="Times New Roman" w:eastAsia="Times New Roman" w:cs="Times New Roman"/>
+              <w:szCs w:val="24"/>
+            </w:rPr>
+            <w:fldChar w:fldCharType="separate"/>
+          </w:r>
+          <w:r>
+            <w:rPr>
+              <w:rFonts w:hint="default"/>
+            </w:rPr>
+            <w:t xml:space="preserve">8. </w:t>
+          </w:r>
+          <w:r>
+            <w:t>附  则</w:t>
+          </w:r>
+          <w:r>
+            <w:tab/>
+          </w:r>
+          <w:r>
+            <w:fldChar w:fldCharType="begin"/>
+          </w:r>
+          <w:r>
+            <w:instrText xml:space="preserve"> PAGEREF _Toc20881 \h </w:instrText>
+          </w:r>
+          <w:r>
+            <w:fldChar w:fldCharType="separate"/>
+          </w:r>
+          <w:r>
+            <w:t>6</w:t>
+          </w:r>
+          <w:r>
+            <w:fldChar w:fldCharType="end"/>
+          </w:r>
+          <w:r>
+            <w:rPr>
+              <w:rFonts w:ascii="Times New Roman" w:hAnsi="Times New Roman" w:eastAsia="Times New Roman" w:cs="Times New Roman"/>
               <w:szCs w:val="24"/>
             </w:rPr>
             <w:fldChar w:fldCharType="end"/>
@@ -3262,7 +2529,7 @@
         <w:pStyle w:val="20"/>
         <w:bidi w:val="0"/>
       </w:pPr>
-      <w:bookmarkStart w:id="2" w:name="_Toc26074"/>
+      <w:bookmarkStart w:id="2" w:name="_Toc22539"/>
       <w:r>
         <w:t>目的</w:t>
       </w:r>
@@ -3317,6 +2584,10 @@
         <w:keepLines w:val="0"/>
         <w:pageBreakBefore w:val="0"/>
         <w:widowControl/>
+        <w:numPr>
+          <w:ilvl w:val="0"/>
+          <w:numId w:val="2"/>
+        </w:numPr>
         <w:kinsoku w:val="0"/>
         <w:wordWrap/>
         <w:overflowPunct/>
@@ -3327,7 +2598,7 @@
         <w:adjustRightInd w:val="0"/>
         <w:snapToGrid w:val="0"/>
         <w:spacing w:line="360" w:lineRule="auto"/>
-        <w:ind w:left="476" w:right="0" w:hanging="476" w:hangingChars="200"/>
+        <w:ind w:left="425" w:leftChars="0" w:right="0" w:hanging="425" w:firstLineChars="0"/>
         <w:textAlignment w:val="baseline"/>
         <w:rPr>
           <w:rFonts w:ascii="宋体" w:hAnsi="宋体" w:eastAsia="宋体" w:cs="宋体"/>
@@ -3342,7 +2613,7 @@
           <w:sz w:val="24"/>
           <w:szCs w:val="24"/>
         </w:rPr>
-        <w:t>1、根据信息技术服务运行维护相应标准，识别公</w:t>
+        <w:t>根据信息技术服务运行维护相应标准，识别公</w:t>
       </w:r>
       <w:r>
         <w:rPr>
@@ -3387,6 +2658,10 @@
         <w:keepLines w:val="0"/>
         <w:pageBreakBefore w:val="0"/>
         <w:widowControl/>
+        <w:numPr>
+          <w:ilvl w:val="0"/>
+          <w:numId w:val="2"/>
+        </w:numPr>
         <w:kinsoku w:val="0"/>
         <w:wordWrap/>
         <w:overflowPunct/>
@@ -3397,7 +2672,7 @@
         <w:adjustRightInd w:val="0"/>
         <w:snapToGrid w:val="0"/>
         <w:spacing w:line="360" w:lineRule="auto"/>
-        <w:ind w:left="476" w:right="0" w:hanging="476" w:hangingChars="200"/>
+        <w:ind w:left="425" w:leftChars="0" w:right="0" w:hanging="425" w:firstLineChars="0"/>
         <w:textAlignment w:val="baseline"/>
         <w:rPr>
           <w:rFonts w:ascii="宋体" w:hAnsi="宋体" w:eastAsia="宋体" w:cs="宋体"/>
@@ -3412,7 +2687,7 @@
           <w:sz w:val="24"/>
           <w:szCs w:val="24"/>
         </w:rPr>
-        <w:t>2、在日常运维服务过程中，识别存在的问题或与同行之间的差距等，进</w:t>
+        <w:t>在日常运维服务过程中，识别存在的问题或与同行之间的差距等，进</w:t>
       </w:r>
       <w:r>
         <w:rPr>
@@ -3430,6 +2705,10 @@
         <w:keepLines w:val="0"/>
         <w:pageBreakBefore w:val="0"/>
         <w:widowControl/>
+        <w:numPr>
+          <w:ilvl w:val="0"/>
+          <w:numId w:val="2"/>
+        </w:numPr>
         <w:kinsoku w:val="0"/>
         <w:wordWrap/>
         <w:overflowPunct/>
@@ -3440,7 +2719,7 @@
         <w:adjustRightInd w:val="0"/>
         <w:snapToGrid w:val="0"/>
         <w:spacing w:line="360" w:lineRule="auto"/>
-        <w:ind w:left="476" w:right="0" w:hanging="476" w:hangingChars="200"/>
+        <w:ind w:left="425" w:leftChars="0" w:right="0" w:hanging="425" w:firstLineChars="0"/>
         <w:textAlignment w:val="baseline"/>
         <w:rPr>
           <w:rFonts w:ascii="宋体" w:hAnsi="宋体" w:eastAsia="宋体" w:cs="宋体"/>
@@ -3455,7 +2734,7 @@
           <w:sz w:val="24"/>
           <w:szCs w:val="24"/>
         </w:rPr>
-        <w:t>3、通过一系列指标的收集分析以及目标管理，识别公司服务能力管理水平</w:t>
+        <w:t>通过一系列指标的收集分析以及目标管理，识别公司服务能力管理水平</w:t>
       </w:r>
       <w:r>
         <w:rPr>
@@ -3472,7 +2751,7 @@
         <w:pStyle w:val="20"/>
         <w:bidi w:val="0"/>
       </w:pPr>
-      <w:bookmarkStart w:id="3" w:name="_Toc2716"/>
+      <w:bookmarkStart w:id="3" w:name="_Toc7806"/>
       <w:r>
         <w:t>适用范围</w:t>
       </w:r>
@@ -3510,16 +2789,7 @@
           <w:sz w:val="24"/>
           <w:szCs w:val="24"/>
         </w:rPr>
-        <w:t>涉及公司运维服务业务的部门，适用于运维</w:t>
-      </w:r>
-      <w:r>
-        <w:rPr>
-          <w:rFonts w:ascii="宋体" w:hAnsi="宋体" w:eastAsia="宋体" w:cs="宋体"/>
-          <w:spacing w:val="-1"/>
-          <w:sz w:val="24"/>
-          <w:szCs w:val="24"/>
-        </w:rPr>
-        <w:t>服务过程中提供方与其他相关主体之间就服务质量所进行的协调活动。</w:t>
+        <w:t>涉及公司运维服务业务的部门，适用于运维服务过程中提供方与其他相关主体之间就服务质量所进行的协调活动。</w:t>
       </w:r>
     </w:p>
     <w:p>
@@ -3527,7 +2797,7 @@
         <w:pStyle w:val="20"/>
         <w:bidi w:val="0"/>
       </w:pPr>
-      <w:bookmarkStart w:id="4" w:name="_Toc25253"/>
+      <w:bookmarkStart w:id="4" w:name="_Toc7582"/>
       <w:r>
         <w:t>引用文件</w:t>
       </w:r>
@@ -3539,6 +2809,10 @@
         <w:keepLines w:val="0"/>
         <w:pageBreakBefore w:val="0"/>
         <w:widowControl/>
+        <w:numPr>
+          <w:ilvl w:val="0"/>
+          <w:numId w:val="3"/>
+        </w:numPr>
         <w:kinsoku w:val="0"/>
         <w:wordWrap/>
         <w:overflowPunct/>
@@ -3549,7 +2823,7 @@
         <w:adjustRightInd w:val="0"/>
         <w:snapToGrid w:val="0"/>
         <w:spacing w:line="360" w:lineRule="auto"/>
-        <w:ind w:left="476" w:right="0" w:hanging="476" w:hangingChars="200"/>
+        <w:ind w:left="425" w:leftChars="0" w:right="0" w:hanging="425" w:firstLineChars="0"/>
         <w:textAlignment w:val="baseline"/>
         <w:rPr>
           <w:rFonts w:ascii="宋体" w:hAnsi="宋体" w:eastAsia="宋体" w:cs="宋体"/>
@@ -3558,15 +2832,6 @@
           <w:szCs w:val="24"/>
         </w:rPr>
       </w:pPr>
-      <w:r>
-        <w:rPr>
-          <w:rFonts w:ascii="宋体" w:hAnsi="宋体" w:eastAsia="宋体" w:cs="宋体"/>
-          <w:spacing w:val="-1"/>
-          <w:sz w:val="24"/>
-          <w:szCs w:val="24"/>
-        </w:rPr>
-        <w:t xml:space="preserve">1. </w:t>
-      </w:r>
       <w:r>
         <w:rPr>
           <w:rFonts w:hint="eastAsia" w:ascii="宋体" w:hAnsi="宋体" w:eastAsia="宋体" w:cs="宋体"/>
@@ -3592,6 +2857,10 @@
         <w:keepLines w:val="0"/>
         <w:pageBreakBefore w:val="0"/>
         <w:widowControl/>
+        <w:numPr>
+          <w:ilvl w:val="0"/>
+          <w:numId w:val="3"/>
+        </w:numPr>
         <w:kinsoku w:val="0"/>
         <w:wordWrap/>
         <w:overflowPunct/>
@@ -3602,7 +2871,7 @@
         <w:adjustRightInd w:val="0"/>
         <w:snapToGrid w:val="0"/>
         <w:spacing w:line="360" w:lineRule="auto"/>
-        <w:ind w:left="476" w:right="0" w:hanging="476" w:hangingChars="200"/>
+        <w:ind w:left="425" w:leftChars="0" w:right="0" w:hanging="425" w:firstLineChars="0"/>
         <w:textAlignment w:val="baseline"/>
         <w:rPr>
           <w:rFonts w:ascii="宋体" w:hAnsi="宋体" w:eastAsia="宋体" w:cs="宋体"/>
@@ -3611,15 +2880,6 @@
           <w:szCs w:val="24"/>
         </w:rPr>
       </w:pPr>
-      <w:r>
-        <w:rPr>
-          <w:rFonts w:ascii="宋体" w:hAnsi="宋体" w:eastAsia="宋体" w:cs="宋体"/>
-          <w:spacing w:val="-1"/>
-          <w:sz w:val="24"/>
-          <w:szCs w:val="24"/>
-        </w:rPr>
-        <w:t xml:space="preserve">2. </w:t>
-      </w:r>
       <w:r>
         <w:rPr>
           <w:rFonts w:ascii="宋体" w:hAnsi="宋体" w:eastAsia="宋体" w:cs="宋体"/>
@@ -3636,6 +2896,10 @@
         <w:keepLines w:val="0"/>
         <w:pageBreakBefore w:val="0"/>
         <w:widowControl/>
+        <w:numPr>
+          <w:ilvl w:val="0"/>
+          <w:numId w:val="3"/>
+        </w:numPr>
         <w:kinsoku w:val="0"/>
         <w:wordWrap/>
         <w:overflowPunct/>
@@ -3646,7 +2910,7 @@
         <w:adjustRightInd w:val="0"/>
         <w:snapToGrid w:val="0"/>
         <w:spacing w:line="360" w:lineRule="auto"/>
-        <w:ind w:left="476" w:right="0" w:hanging="476" w:hangingChars="200"/>
+        <w:ind w:left="425" w:leftChars="0" w:right="0" w:hanging="425" w:firstLineChars="0"/>
         <w:textAlignment w:val="baseline"/>
         <w:rPr>
           <w:rFonts w:ascii="宋体" w:hAnsi="宋体" w:eastAsia="宋体" w:cs="宋体"/>
@@ -3655,15 +2919,6 @@
           <w:szCs w:val="24"/>
         </w:rPr>
       </w:pPr>
-      <w:r>
-        <w:rPr>
-          <w:rFonts w:ascii="宋体" w:hAnsi="宋体" w:eastAsia="宋体" w:cs="宋体"/>
-          <w:spacing w:val="-1"/>
-          <w:sz w:val="24"/>
-          <w:szCs w:val="24"/>
-        </w:rPr>
-        <w:t xml:space="preserve">3. </w:t>
-      </w:r>
       <w:r>
         <w:rPr>
           <w:rFonts w:ascii="宋体" w:hAnsi="宋体" w:eastAsia="宋体" w:cs="宋体"/>
@@ -3680,6 +2935,10 @@
         <w:keepLines w:val="0"/>
         <w:pageBreakBefore w:val="0"/>
         <w:widowControl/>
+        <w:numPr>
+          <w:ilvl w:val="0"/>
+          <w:numId w:val="3"/>
+        </w:numPr>
         <w:kinsoku w:val="0"/>
         <w:wordWrap/>
         <w:overflowPunct/>
@@ -3690,7 +2949,7 @@
         <w:adjustRightInd w:val="0"/>
         <w:snapToGrid w:val="0"/>
         <w:spacing w:line="360" w:lineRule="auto"/>
-        <w:ind w:left="476" w:right="0" w:hanging="476" w:hangingChars="200"/>
+        <w:ind w:left="425" w:leftChars="0" w:right="0" w:hanging="425" w:firstLineChars="0"/>
         <w:textAlignment w:val="baseline"/>
         <w:rPr>
           <w:rFonts w:ascii="宋体" w:hAnsi="宋体" w:eastAsia="宋体" w:cs="宋体"/>
@@ -3706,7 +2965,7 @@
           <w:sz w:val="24"/>
           <w:szCs w:val="24"/>
         </w:rPr>
-        <w:t>4. GB/T 28827.3-2012 《信息技术服务 运行维护 第 3 部分:应急响应规范》</w:t>
+        <w:t>GB/T 28827.3-2012 《信息技术服务 运行维护 第 3 部分:应急响应规范》</w:t>
       </w:r>
     </w:p>
     <w:p>
@@ -3715,6 +2974,10 @@
         <w:keepLines w:val="0"/>
         <w:pageBreakBefore w:val="0"/>
         <w:widowControl/>
+        <w:numPr>
+          <w:ilvl w:val="0"/>
+          <w:numId w:val="3"/>
+        </w:numPr>
         <w:kinsoku w:val="0"/>
         <w:wordWrap/>
         <w:overflowPunct/>
@@ -3725,7 +2988,7 @@
         <w:adjustRightInd w:val="0"/>
         <w:snapToGrid w:val="0"/>
         <w:spacing w:line="360" w:lineRule="auto"/>
-        <w:ind w:left="476" w:right="0" w:hanging="476" w:hangingChars="200"/>
+        <w:ind w:left="425" w:leftChars="0" w:right="0" w:hanging="425" w:firstLineChars="0"/>
         <w:textAlignment w:val="baseline"/>
         <w:rPr>
           <w:rFonts w:ascii="宋体" w:hAnsi="宋体" w:eastAsia="宋体" w:cs="宋体"/>
@@ -3734,15 +2997,6 @@
           <w:szCs w:val="24"/>
         </w:rPr>
       </w:pPr>
-      <w:r>
-        <w:rPr>
-          <w:rFonts w:ascii="宋体" w:hAnsi="宋体" w:eastAsia="宋体" w:cs="宋体"/>
-          <w:spacing w:val="-1"/>
-          <w:sz w:val="24"/>
-          <w:szCs w:val="24"/>
-        </w:rPr>
-        <w:t xml:space="preserve">5. </w:t>
-      </w:r>
       <w:r>
         <w:rPr>
           <w:rFonts w:ascii="宋体" w:hAnsi="宋体" w:eastAsia="宋体" w:cs="宋体"/>
@@ -3759,6 +3013,10 @@
         <w:keepLines w:val="0"/>
         <w:pageBreakBefore w:val="0"/>
         <w:widowControl/>
+        <w:numPr>
+          <w:ilvl w:val="0"/>
+          <w:numId w:val="3"/>
+        </w:numPr>
         <w:kinsoku w:val="0"/>
         <w:wordWrap/>
         <w:overflowPunct/>
@@ -3769,7 +3027,7 @@
         <w:adjustRightInd w:val="0"/>
         <w:snapToGrid w:val="0"/>
         <w:spacing w:line="360" w:lineRule="auto"/>
-        <w:ind w:left="476" w:right="0" w:hanging="476" w:hangingChars="200"/>
+        <w:ind w:left="425" w:leftChars="0" w:right="0" w:hanging="425" w:firstLineChars="0"/>
         <w:textAlignment w:val="baseline"/>
         <w:rPr>
           <w:rFonts w:ascii="宋体" w:hAnsi="宋体" w:eastAsia="宋体" w:cs="宋体"/>
@@ -3785,7 +3043,7 @@
           <w:sz w:val="24"/>
           <w:szCs w:val="24"/>
         </w:rPr>
-        <w:t>6. 国家有关法律、法规及行业标准</w:t>
+        <w:t>国家有关法律、法规及行业标准</w:t>
       </w:r>
     </w:p>
     <w:p>
@@ -3793,7 +3051,7 @@
         <w:pStyle w:val="20"/>
         <w:bidi w:val="0"/>
       </w:pPr>
-      <w:bookmarkStart w:id="5" w:name="_Toc21002"/>
+      <w:bookmarkStart w:id="5" w:name="_Toc6976"/>
       <w:r>
         <w:t>术语与定义</w:t>
       </w:r>
@@ -3818,7 +3076,7 @@
         <w:pStyle w:val="20"/>
         <w:bidi w:val="0"/>
       </w:pPr>
-      <w:bookmarkStart w:id="6" w:name="_Toc32266"/>
+      <w:bookmarkStart w:id="6" w:name="_Toc6659"/>
       <w:r>
         <w:t>角色与职责</w:t>
       </w:r>
@@ -4209,7 +3467,7 @@
         <w:pStyle w:val="20"/>
         <w:bidi w:val="0"/>
       </w:pPr>
-      <w:bookmarkStart w:id="7" w:name="_Toc10606"/>
+      <w:bookmarkStart w:id="7" w:name="_Toc15537"/>
       <w:r>
         <w:rPr>
           <w:rFonts w:hint="eastAsia"/>
@@ -4229,7 +3487,7 @@
       </w:pPr>
       <w:bookmarkStart w:id="8" w:name="bookmark19"/>
       <w:bookmarkEnd w:id="8"/>
-      <w:bookmarkStart w:id="9" w:name="_Toc32584"/>
+      <w:bookmarkStart w:id="9" w:name="_Toc9719"/>
       <w:r>
         <w:t>识别、定义度量项</w:t>
       </w:r>
@@ -4267,8 +3525,10 @@
           <w:sz w:val="24"/>
           <w:szCs w:val="24"/>
         </w:rPr>
-        <w:t>公司运维服务部能力度量体系由运维服务部负责维护，每年年初需要根据年度实施情况做调整，主要工作：识别新的度量项、去</w:t>
-      </w:r>
+        <w:t>公司运维服务部能力</w:t>
+      </w:r>
+      <w:bookmarkStart w:id="25" w:name="_GoBack"/>
+      <w:bookmarkEnd w:id="25"/>
       <w:r>
         <w:rPr>
           <w:rFonts w:ascii="宋体" w:hAnsi="宋体" w:eastAsia="宋体" w:cs="宋体"/>
@@ -4276,16 +3536,7 @@
           <w:sz w:val="24"/>
           <w:szCs w:val="24"/>
         </w:rPr>
-        <w:t>除不合理的度量项，根据本年度运维服务能力量化目标识别本年度需要测量的</w:t>
-      </w:r>
-      <w:r>
-        <w:rPr>
-          <w:rFonts w:ascii="宋体" w:hAnsi="宋体" w:eastAsia="宋体" w:cs="宋体"/>
-          <w:spacing w:val="-1"/>
-          <w:sz w:val="24"/>
-          <w:szCs w:val="24"/>
-        </w:rPr>
-        <w:t>指标，并对以上指标进行规范定义、发布以及培训指导。</w:t>
+        <w:t>度量体系由运维服务部负责维护，每年年初需要根据年度实施情况做调整，主要工作：识别新的度量项、去除不合理的度量项，根据本年度运维服务能力量化目标识别本年度需要测量的指标，并对以上指标进行规范定义、发布以及培训指导。</w:t>
       </w:r>
     </w:p>
     <w:p>
@@ -4293,7 +3544,7 @@
         <w:pStyle w:val="21"/>
         <w:bidi w:val="0"/>
       </w:pPr>
-      <w:bookmarkStart w:id="10" w:name="_Toc797"/>
+      <w:bookmarkStart w:id="10" w:name="_Toc11176"/>
       <w:r>
         <w:t>确定服务能力基准</w:t>
       </w:r>
@@ -4331,25 +3582,7 @@
           <w:sz w:val="24"/>
           <w:szCs w:val="24"/>
         </w:rPr>
-        <w:t>运</w:t>
-      </w:r>
-      <w:r>
-        <w:rPr>
-          <w:rFonts w:ascii="宋体" w:hAnsi="宋体" w:eastAsia="宋体" w:cs="宋体"/>
-          <w:spacing w:val="-1"/>
-          <w:sz w:val="24"/>
-          <w:szCs w:val="24"/>
-        </w:rPr>
-        <w:t>维服务部需根据上年度运维服务部能力指标实</w:t>
-      </w:r>
-      <w:r>
-        <w:rPr>
-          <w:rFonts w:ascii="宋体" w:hAnsi="宋体" w:eastAsia="宋体" w:cs="宋体"/>
-          <w:spacing w:val="-1"/>
-          <w:sz w:val="24"/>
-          <w:szCs w:val="24"/>
-        </w:rPr>
-        <w:t>施情况，收集整理相关指标数据，并建立关键能力指标基线，衡量公司现有服务能力水平。</w:t>
+        <w:t>运维服务部需根据上年度运维服务部能力指标实施情况，收集整理相关指标数据，并建立关键能力指标基线，衡量公司现有服务能力水平。</w:t>
       </w:r>
     </w:p>
     <w:p>
@@ -4357,7 +3590,7 @@
         <w:pStyle w:val="21"/>
         <w:bidi w:val="0"/>
       </w:pPr>
-      <w:bookmarkStart w:id="11" w:name="_Toc32551"/>
+      <w:bookmarkStart w:id="11" w:name="_Toc30136"/>
       <w:r>
         <w:t>设定目标</w:t>
       </w:r>
@@ -4395,25 +3628,7 @@
           <w:sz w:val="24"/>
           <w:szCs w:val="24"/>
         </w:rPr>
-        <w:t>根据公司最新服务能力指标以及客户要求，运维</w:t>
-      </w:r>
-      <w:r>
-        <w:rPr>
-          <w:rFonts w:ascii="宋体" w:hAnsi="宋体" w:eastAsia="宋体" w:cs="宋体"/>
-          <w:spacing w:val="-1"/>
-          <w:sz w:val="24"/>
-          <w:szCs w:val="24"/>
-        </w:rPr>
-        <w:t>服务部需要召集相关领导和其他干系人讨论年度运维服务能力目标的合理性</w:t>
-      </w:r>
-      <w:r>
-        <w:rPr>
-          <w:rFonts w:ascii="宋体" w:hAnsi="宋体" w:eastAsia="宋体" w:cs="宋体"/>
-          <w:spacing w:val="-1"/>
-          <w:sz w:val="24"/>
-          <w:szCs w:val="24"/>
-        </w:rPr>
-        <w:t>问题，最终确定一个合理的目标数据。</w:t>
+        <w:t>根据公司最新服务能力指标以及客户要求，运维服务部需要召集相关领导和其他干系人讨论年度运维服务能力目标的合理性问题，最终确定一个合理的目标数据。</w:t>
       </w:r>
     </w:p>
     <w:p>
@@ -4421,7 +3636,7 @@
         <w:pStyle w:val="21"/>
         <w:bidi w:val="0"/>
       </w:pPr>
-      <w:bookmarkStart w:id="12" w:name="_Toc27995"/>
+      <w:bookmarkStart w:id="12" w:name="_Toc26381"/>
       <w:r>
         <w:t>收集指标数据改进</w:t>
       </w:r>
@@ -4459,25 +3674,7 @@
           <w:sz w:val="24"/>
           <w:szCs w:val="24"/>
         </w:rPr>
-        <w:t>质量中心根据在监督执行过程改进工作的同时</w:t>
-      </w:r>
-      <w:r>
-        <w:rPr>
-          <w:rFonts w:ascii="宋体" w:hAnsi="宋体" w:eastAsia="宋体" w:cs="宋体"/>
-          <w:spacing w:val="-1"/>
-          <w:sz w:val="24"/>
-          <w:szCs w:val="24"/>
-        </w:rPr>
-        <w:t>，需要收集相关过程指标数据或一些改进建议信息，供运维服务部分析使用，过程</w:t>
-      </w:r>
-      <w:r>
-        <w:rPr>
-          <w:rFonts w:ascii="宋体" w:hAnsi="宋体" w:eastAsia="宋体" w:cs="宋体"/>
-          <w:spacing w:val="-1"/>
-          <w:sz w:val="24"/>
-          <w:szCs w:val="24"/>
-        </w:rPr>
-        <w:t>中发现阶段目标偏离或者其他问题，需及时与运维服务部进行反应。</w:t>
+        <w:t>质量中心根据在监督执行过程改进工作的同时，需要收集相关过程指标数据或一些改进建议信息，供运维服务部分析使用，过程中发现阶段目标偏离或者其他问题，需及时与运维服务部进行反应。</w:t>
       </w:r>
     </w:p>
     <w:p>
@@ -4485,7 +3682,7 @@
         <w:pStyle w:val="21"/>
         <w:bidi w:val="0"/>
       </w:pPr>
-      <w:bookmarkStart w:id="13" w:name="_Toc20725"/>
+      <w:bookmarkStart w:id="13" w:name="_Toc16814"/>
       <w:r>
         <w:t>分析能力数据</w:t>
       </w:r>
@@ -4523,25 +3720,7 @@
           <w:sz w:val="24"/>
           <w:szCs w:val="24"/>
         </w:rPr>
-        <w:t>运维服务部根据质量中心收集的过程数据，并依</w:t>
-      </w:r>
-      <w:r>
-        <w:rPr>
-          <w:rFonts w:ascii="宋体" w:hAnsi="宋体" w:eastAsia="宋体" w:cs="宋体"/>
-          <w:spacing w:val="-1"/>
-          <w:sz w:val="24"/>
-          <w:szCs w:val="24"/>
-        </w:rPr>
-        <w:t>据计划开展过程能力分析活动，依据年初发布的过程能力水平，在过程中需要</w:t>
-      </w:r>
-      <w:r>
-        <w:rPr>
-          <w:rFonts w:ascii="宋体" w:hAnsi="宋体" w:eastAsia="宋体" w:cs="宋体"/>
-          <w:spacing w:val="-1"/>
-          <w:sz w:val="24"/>
-          <w:szCs w:val="24"/>
-        </w:rPr>
-        <w:t>加强异常指标的管控，按照基线修改判异规则触发条件，及时发现问题进行分析，在一定的管控监控点，运维服务部还应与设定的目标进行对比，以判定目标设定是否合理，必要时，对设定目标进行调整。</w:t>
+        <w:t>运维服务部根据质量中心收集的过程数据，并依据计划开展过程能力分析活动，依据年初发布的过程能力水平，在过程中需要加强异常指标的管控，按照基线修改判异规则触发条件，及时发现问题进行分析，在一定的管控监控点，运维服务部还应与设定的目标进行对比，以判定目标设定是否合理，必要时，对设定目标进行调整。</w:t>
       </w:r>
     </w:p>
     <w:p>
@@ -4549,7 +3728,7 @@
         <w:pStyle w:val="21"/>
         <w:bidi w:val="0"/>
       </w:pPr>
-      <w:bookmarkStart w:id="14" w:name="_Toc23544"/>
+      <w:bookmarkStart w:id="14" w:name="_Toc3679"/>
       <w:r>
         <w:t>识别差距</w:t>
       </w:r>
@@ -4715,7 +3894,7 @@
       </w:pPr>
       <w:bookmarkStart w:id="15" w:name="bookmark1"/>
       <w:bookmarkEnd w:id="15"/>
-      <w:bookmarkStart w:id="16" w:name="_Toc6190"/>
+      <w:bookmarkStart w:id="16" w:name="_Toc6470"/>
       <w:r>
         <w:t>确定服务改进措施</w:t>
       </w:r>
@@ -4763,7 +3942,7 @@
       </w:pPr>
       <w:bookmarkStart w:id="17" w:name="bookmark1"/>
       <w:bookmarkEnd w:id="17"/>
-      <w:bookmarkStart w:id="18" w:name="_Toc4028"/>
+      <w:bookmarkStart w:id="18" w:name="_Toc20882"/>
       <w:r>
         <w:t>服务改进实施</w:t>
       </w:r>
@@ -4811,7 +3990,7 @@
       </w:pPr>
       <w:bookmarkStart w:id="19" w:name="bookmark1"/>
       <w:bookmarkEnd w:id="19"/>
-      <w:bookmarkStart w:id="20" w:name="_Toc6324"/>
+      <w:bookmarkStart w:id="20" w:name="_Toc23000"/>
       <w:r>
         <w:t>服务监控</w:t>
       </w:r>
@@ -4859,7 +4038,7 @@
       </w:pPr>
       <w:bookmarkStart w:id="21" w:name="bookmark1"/>
       <w:bookmarkEnd w:id="21"/>
-      <w:bookmarkStart w:id="22" w:name="_Toc4693"/>
+      <w:bookmarkStart w:id="22" w:name="_Toc14578"/>
       <w:r>
         <w:t>相关文件</w:t>
       </w:r>
@@ -4891,7 +4070,7 @@
       </w:pPr>
       <w:bookmarkStart w:id="23" w:name="bookmark1"/>
       <w:bookmarkEnd w:id="23"/>
-      <w:bookmarkStart w:id="24" w:name="_Toc32134"/>
+      <w:bookmarkStart w:id="24" w:name="_Toc20881"/>
       <w:r>
         <w:t>附  则</w:t>
       </w:r>
@@ -4929,16 +4108,7 @@
           <w:sz w:val="24"/>
           <w:szCs w:val="24"/>
         </w:rPr>
-        <w:t>本制度由公司质量中心拟定，自公司总经理</w:t>
-      </w:r>
-      <w:r>
-        <w:rPr>
-          <w:rFonts w:ascii="宋体" w:hAnsi="宋体" w:eastAsia="宋体" w:cs="宋体"/>
-          <w:spacing w:val="-3"/>
-          <w:sz w:val="24"/>
-          <w:szCs w:val="24"/>
-        </w:rPr>
-        <w:t>批准颁布之日起施行。</w:t>
+        <w:t>本制度由公司质量中心拟定，自公司总经理批准颁布之日起施行。</w:t>
       </w:r>
     </w:p>
     <w:sectPr>
@@ -5173,8 +4343,48 @@
       </w:rPr>
     </w:lvl>
   </w:abstractNum>
+  <w:abstractNum w:abstractNumId="1">
+    <w:nsid w:val="9BAE13F5"/>
+    <w:multiLevelType w:val="singleLevel"/>
+    <w:tmpl w:val="9BAE13F5"/>
+    <w:lvl w:ilvl="0" w:tentative="0">
+      <w:start w:val="1"/>
+      <w:numFmt w:val="decimal"/>
+      <w:lvlText w:val="(%1)"/>
+      <w:lvlJc w:val="left"/>
+      <w:pPr>
+        <w:ind w:left="425" w:hanging="425"/>
+      </w:pPr>
+      <w:rPr>
+        <w:rFonts w:hint="default"/>
+      </w:rPr>
+    </w:lvl>
+  </w:abstractNum>
+  <w:abstractNum w:abstractNumId="2">
+    <w:nsid w:val="9DDABDE5"/>
+    <w:multiLevelType w:val="singleLevel"/>
+    <w:tmpl w:val="9DDABDE5"/>
+    <w:lvl w:ilvl="0" w:tentative="0">
+      <w:start w:val="1"/>
+      <w:numFmt w:val="decimal"/>
+      <w:lvlText w:val="(%1)"/>
+      <w:lvlJc w:val="left"/>
+      <w:pPr>
+        <w:ind w:left="425" w:hanging="425"/>
+      </w:pPr>
+      <w:rPr>
+        <w:rFonts w:hint="default"/>
+      </w:rPr>
+    </w:lvl>
+  </w:abstractNum>
   <w:num w:numId="1">
     <w:abstractNumId w:val="0"/>
+  </w:num>
+  <w:num w:numId="2">
+    <w:abstractNumId w:val="1"/>
+  </w:num>
+  <w:num w:numId="3">
+    <w:abstractNumId w:val="2"/>
   </w:num>
 </w:numbering>
 </file>
@@ -5293,7 +4503,7 @@
     <w:lsdException w:unhideWhenUsed="0" w:uiPriority="0" w:semiHidden="0" w:name="HTML Sample"/>
     <w:lsdException w:unhideWhenUsed="0" w:uiPriority="0" w:semiHidden="0" w:name="HTML Typewriter"/>
     <w:lsdException w:unhideWhenUsed="0" w:uiPriority="0" w:semiHidden="0" w:name="HTML Variable"/>
-    <w:lsdException w:unhideWhenUsed="0" w:uiPriority="0" w:name="Normal Table"/>
+    <w:lsdException w:qFormat="1" w:unhideWhenUsed="0" w:uiPriority="0" w:name="Normal Table"/>
     <w:lsdException w:unhideWhenUsed="0" w:uiPriority="0" w:semiHidden="0" w:name="annotation subject"/>
     <w:lsdException w:unhideWhenUsed="0" w:uiPriority="0" w:semiHidden="0" w:name="Table Simple 1"/>
     <w:lsdException w:unhideWhenUsed="0" w:uiPriority="0" w:semiHidden="0" w:name="Table Simple 2"/>
@@ -5689,6 +4899,7 @@
   <w:style w:type="table" w:default="1" w:styleId="16">
     <w:name w:val="Normal Table"/>
     <w:semiHidden/>
+    <w:qFormat/>
     <w:uiPriority w:val="0"/>
     <w:tblPr>
       <w:tblCellMar>

--- a/4-质量管理/流程制度规范类文件/040107-运维服务改进制度.docx
+++ b/4-质量管理/流程制度规范类文件/040107-运维服务改进制度.docx
@@ -773,19 +773,20 @@
               <w:spacing w:before="132" w:line="220" w:lineRule="auto"/>
               <w:ind w:left="470"/>
               <w:rPr>
-                <w:rFonts w:ascii="宋体" w:hAnsi="宋体" w:eastAsia="宋体" w:cs="宋体"/>
+                <w:rFonts w:hint="eastAsia" w:ascii="宋体" w:hAnsi="宋体" w:eastAsia="宋体" w:cs="宋体"/>
                 <w:sz w:val="21"/>
                 <w:szCs w:val="21"/>
+                <w:lang w:val="en-US" w:eastAsia="zh-CN"/>
               </w:rPr>
             </w:pPr>
             <w:r>
               <w:rPr>
-                <w:rFonts w:ascii="宋体" w:hAnsi="宋体" w:eastAsia="宋体" w:cs="宋体"/>
-                <w:spacing w:val="-3"/>
+                <w:rFonts w:hint="eastAsia" w:ascii="宋体" w:hAnsi="宋体" w:eastAsia="宋体" w:cs="宋体"/>
                 <w:sz w:val="21"/>
                 <w:szCs w:val="21"/>
+                <w:lang w:val="en-US" w:eastAsia="zh-CN"/>
               </w:rPr>
-              <w:t>王予婷</w:t>
+              <w:t>李琳</w:t>
             </w:r>
           </w:p>
         </w:tc>
@@ -799,20 +800,24 @@
               <w:spacing w:before="133" w:line="220" w:lineRule="auto"/>
               <w:ind w:left="676"/>
               <w:rPr>
-                <w:rFonts w:ascii="宋体" w:hAnsi="宋体" w:eastAsia="宋体" w:cs="宋体"/>
+                <w:rFonts w:hint="eastAsia" w:ascii="宋体" w:hAnsi="宋体" w:eastAsia="宋体" w:cs="宋体"/>
                 <w:sz w:val="21"/>
                 <w:szCs w:val="21"/>
+                <w:lang w:eastAsia="zh-CN"/>
               </w:rPr>
             </w:pPr>
             <w:r>
               <w:rPr>
-                <w:rFonts w:ascii="宋体" w:hAnsi="宋体" w:eastAsia="宋体" w:cs="宋体"/>
+                <w:rFonts w:hint="eastAsia" w:ascii="宋体" w:hAnsi="宋体" w:eastAsia="宋体" w:cs="宋体"/>
                 <w:spacing w:val="-5"/>
                 <w:sz w:val="21"/>
                 <w:szCs w:val="21"/>
+                <w:lang w:val="en-US" w:eastAsia="zh-CN"/>
               </w:rPr>
-              <w:t>宫海亭</w:t>
+              <w:t>张仲全</w:t>
             </w:r>
+            <w:bookmarkStart w:id="25" w:name="_GoBack"/>
+            <w:bookmarkEnd w:id="25"/>
           </w:p>
         </w:tc>
       </w:tr>
@@ -3525,18 +3530,7 @@
           <w:sz w:val="24"/>
           <w:szCs w:val="24"/>
         </w:rPr>
-        <w:t>公司运维服务部能力</w:t>
-      </w:r>
-      <w:bookmarkStart w:id="25" w:name="_GoBack"/>
-      <w:bookmarkEnd w:id="25"/>
-      <w:r>
-        <w:rPr>
-          <w:rFonts w:ascii="宋体" w:hAnsi="宋体" w:eastAsia="宋体" w:cs="宋体"/>
-          <w:spacing w:val="-1"/>
-          <w:sz w:val="24"/>
-          <w:szCs w:val="24"/>
-        </w:rPr>
-        <w:t>度量体系由运维服务部负责维护，每年年初需要根据年度实施情况做调整，主要工作：识别新的度量项、去除不合理的度量项，根据本年度运维服务能力量化目标识别本年度需要测量的指标，并对以上指标进行规范定义、发布以及培训指导。</w:t>
+        <w:t>公司运维服务部能力度量体系由运维服务部负责维护，每年年初需要根据年度实施情况做调整，主要工作：识别新的度量项、去除不合理的度量项，根据本年度运维服务能力量化目标识别本年度需要测量的指标，并对以上指标进行规范定义、发布以及培训指导。</w:t>
       </w:r>
     </w:p>
     <w:p>
